--- a/Administración del sistema APPMO-SP/1.0 Gestión de proyectos/1.6 Administración de comunicaciónes/1.6.5 Calendario de Reuniones/APPMO-SP_CRE_v1.0/APPMO-SP_CRE_v1.7.docx
+++ b/Administración del sistema APPMO-SP/1.0 Gestión de proyectos/1.6 Administración de comunicaciónes/1.6.5 Calendario de Reuniones/APPMO-SP_CRE_v1.0/APPMO-SP_CRE_v1.7.docx
@@ -1,6 +1,6 @@
 
 <file path=word/document.xml><?xml version="1.0" encoding="utf-8"?>
-<w:document xmlns:wpc="http://schemas.microsoft.com/office/word/2010/wordprocessingCanvas" xmlns:cx="http://schemas.microsoft.com/office/drawing/2014/chartex" xmlns:cx1="http://schemas.microsoft.com/office/drawing/2015/9/8/chartex" xmlns:mc="http://schemas.openxmlformats.org/markup-compatibility/2006" xmlns:o="urn:schemas-microsoft-com:office:office" xmlns:r="http://schemas.openxmlformats.org/officeDocument/2006/relationships" xmlns:m="http://schemas.openxmlformats.org/officeDocument/2006/math" xmlns:v="urn:schemas-microsoft-com:vml" xmlns:wp14="http://schemas.microsoft.com/office/word/2010/wordprocessingDrawing" xmlns:wp="http://schemas.openxmlformats.org/drawingml/2006/wordprocessingDrawing" xmlns:w10="urn:schemas-microsoft-com:office:word" xmlns:w="http://schemas.openxmlformats.org/wordprocessingml/2006/main" xmlns:w14="http://schemas.microsoft.com/office/word/2010/wordml" xmlns:w15="http://schemas.microsoft.com/office/word/2012/wordml" xmlns:w16se="http://schemas.microsoft.com/office/word/2015/wordml/symex" xmlns:wpg="http://schemas.microsoft.com/office/word/2010/wordprocessingGroup" xmlns:wpi="http://schemas.microsoft.com/office/word/2010/wordprocessingInk" xmlns:wne="http://schemas.microsoft.com/office/word/2006/wordml" xmlns:wps="http://schemas.microsoft.com/office/word/2010/wordprocessingShape" mc:Ignorable="w14 w15 w16se wp14">
+<w:document xmlns:wpc="http://schemas.microsoft.com/office/word/2010/wordprocessingCanvas" xmlns:cx="http://schemas.microsoft.com/office/drawing/2014/chartex" xmlns:mc="http://schemas.openxmlformats.org/markup-compatibility/2006" xmlns:o="urn:schemas-microsoft-com:office:office" xmlns:r="http://schemas.openxmlformats.org/officeDocument/2006/relationships" xmlns:m="http://schemas.openxmlformats.org/officeDocument/2006/math" xmlns:v="urn:schemas-microsoft-com:vml" xmlns:wp14="http://schemas.microsoft.com/office/word/2010/wordprocessingDrawing" xmlns:wp="http://schemas.openxmlformats.org/drawingml/2006/wordprocessingDrawing" xmlns:w10="urn:schemas-microsoft-com:office:word" xmlns:w="http://schemas.openxmlformats.org/wordprocessingml/2006/main" xmlns:w14="http://schemas.microsoft.com/office/word/2010/wordml" xmlns:w15="http://schemas.microsoft.com/office/word/2012/wordml" xmlns:w16se="http://schemas.microsoft.com/office/word/2015/wordml/symex" xmlns:wpg="http://schemas.microsoft.com/office/word/2010/wordprocessingGroup" xmlns:wpi="http://schemas.microsoft.com/office/word/2010/wordprocessingInk" xmlns:wne="http://schemas.microsoft.com/office/word/2006/wordml" xmlns:wps="http://schemas.microsoft.com/office/word/2010/wordprocessingShape" mc:Ignorable="w14 w15 w16se wp14">
   <w:body>
     <w:p>
       <w:pPr>
@@ -1846,6 +1846,7 @@
                 <w:rFonts w:cs="Arial"/>
                 <w:szCs w:val="24"/>
               </w:rPr>
+              <w:lastRenderedPageBreak/>
               <w:t>2</w:t>
             </w:r>
           </w:p>
@@ -1899,23 +1900,7 @@
                 <w:rFonts w:cs="Arial"/>
                 <w:szCs w:val="24"/>
               </w:rPr>
-              <w:t xml:space="preserve">Presentación del prototipo y firma del Project </w:t>
-            </w:r>
-            <w:proofErr w:type="spellStart"/>
-            <w:r>
-              <w:rPr>
-                <w:rFonts w:cs="Arial"/>
-                <w:szCs w:val="24"/>
-              </w:rPr>
-              <w:t>Charter</w:t>
-            </w:r>
-            <w:proofErr w:type="spellEnd"/>
-            <w:r>
-              <w:rPr>
-                <w:rFonts w:cs="Arial"/>
-                <w:szCs w:val="24"/>
-              </w:rPr>
-              <w:t>.</w:t>
+              <w:t>Presentación del prototipo y firma del Project Charter.</w:t>
             </w:r>
           </w:p>
           <w:p>
@@ -2683,8 +2668,6 @@
               </w:rPr>
               <w:t>4</w:t>
             </w:r>
-            <w:bookmarkStart w:id="0" w:name="_GoBack"/>
-            <w:bookmarkEnd w:id="0"/>
             <w:r>
               <w:rPr>
                 <w:rFonts w:cs="Arial"/>
@@ -2777,7 +2760,7 @@
               <w:pStyle w:val="Prrafodelista"/>
               <w:numPr>
                 <w:ilvl w:val="0"/>
-                <w:numId w:val="35"/>
+                <w:numId w:val="36"/>
               </w:numPr>
               <w:tabs>
                 <w:tab w:val="left" w:pos="5387"/>
@@ -2793,7 +2776,39 @@
                 <w:rFonts w:cs="Arial"/>
                 <w:szCs w:val="24"/>
               </w:rPr>
-              <w:t>Liberación del Proyecto</w:t>
+              <w:t xml:space="preserve">Liberación del </w:t>
+            </w:r>
+            <w:r>
+              <w:rPr>
+                <w:rFonts w:cs="Arial"/>
+                <w:szCs w:val="24"/>
+              </w:rPr>
+              <w:t>Producto</w:t>
+            </w:r>
+          </w:p>
+          <w:p>
+            <w:pPr>
+              <w:pStyle w:val="Prrafodelista"/>
+              <w:numPr>
+                <w:ilvl w:val="0"/>
+                <w:numId w:val="36"/>
+              </w:numPr>
+              <w:tabs>
+                <w:tab w:val="left" w:pos="5387"/>
+              </w:tabs>
+              <w:spacing w:after="0"/>
+              <w:rPr>
+                <w:rFonts w:cs="Arial"/>
+                <w:szCs w:val="24"/>
+              </w:rPr>
+            </w:pPr>
+            <w:r>
+              <w:rPr>
+                <w:rFonts w:cs="Arial"/>
+                <w:szCs w:val="24"/>
+              </w:rPr>
+              <w:lastRenderedPageBreak/>
+              <w:t>Firma de acta de finalización</w:t>
             </w:r>
           </w:p>
         </w:tc>
@@ -2817,6 +2832,7 @@
                 <w:rFonts w:cs="Arial"/>
                 <w:szCs w:val="24"/>
               </w:rPr>
+              <w:lastRenderedPageBreak/>
               <w:t>16</w:t>
             </w:r>
             <w:r>
@@ -2849,6 +2865,134 @@
           </w:p>
         </w:tc>
       </w:tr>
+      <w:tr>
+        <w:trPr>
+          <w:trHeight w:val="353"/>
+          <w:jc w:val="center"/>
+        </w:trPr>
+        <w:tc>
+          <w:tcPr>
+            <w:tcW w:w="325" w:type="pct"/>
+          </w:tcPr>
+          <w:p>
+            <w:pPr>
+              <w:tabs>
+                <w:tab w:val="left" w:pos="5387"/>
+              </w:tabs>
+              <w:spacing w:line="360" w:lineRule="auto"/>
+              <w:jc w:val="center"/>
+              <w:rPr>
+                <w:rFonts w:cs="Arial"/>
+                <w:szCs w:val="24"/>
+              </w:rPr>
+            </w:pPr>
+            <w:r>
+              <w:rPr>
+                <w:rFonts w:cs="Arial"/>
+                <w:szCs w:val="24"/>
+              </w:rPr>
+              <w:lastRenderedPageBreak/>
+              <w:t>5</w:t>
+            </w:r>
+          </w:p>
+        </w:tc>
+        <w:tc>
+          <w:tcPr>
+            <w:tcW w:w="981" w:type="pct"/>
+          </w:tcPr>
+          <w:p>
+            <w:pPr>
+              <w:tabs>
+                <w:tab w:val="left" w:pos="5387"/>
+              </w:tabs>
+              <w:spacing w:line="360" w:lineRule="auto"/>
+              <w:rPr>
+                <w:rFonts w:cs="Arial"/>
+                <w:szCs w:val="24"/>
+              </w:rPr>
+            </w:pPr>
+            <w:r>
+              <w:rPr>
+                <w:rFonts w:cs="Arial"/>
+                <w:szCs w:val="24"/>
+              </w:rPr>
+              <w:t>Externa</w:t>
+            </w:r>
+          </w:p>
+        </w:tc>
+        <w:tc>
+          <w:tcPr>
+            <w:tcW w:w="2291" w:type="pct"/>
+          </w:tcPr>
+          <w:p>
+            <w:pPr>
+              <w:pStyle w:val="Prrafodelista"/>
+              <w:numPr>
+                <w:ilvl w:val="0"/>
+                <w:numId w:val="36"/>
+              </w:numPr>
+              <w:tabs>
+                <w:tab w:val="left" w:pos="5387"/>
+              </w:tabs>
+              <w:spacing w:after="0"/>
+              <w:rPr>
+                <w:rFonts w:cs="Arial"/>
+                <w:szCs w:val="24"/>
+              </w:rPr>
+            </w:pPr>
+            <w:r>
+              <w:rPr>
+                <w:rFonts w:cs="Arial"/>
+                <w:szCs w:val="24"/>
+              </w:rPr>
+              <w:t>Acuerdos</w:t>
+            </w:r>
+          </w:p>
+        </w:tc>
+        <w:tc>
+          <w:tcPr>
+            <w:tcW w:w="1402" w:type="pct"/>
+          </w:tcPr>
+          <w:p>
+            <w:pPr>
+              <w:tabs>
+                <w:tab w:val="left" w:pos="5387"/>
+              </w:tabs>
+              <w:spacing w:line="360" w:lineRule="auto"/>
+              <w:rPr>
+                <w:rFonts w:cs="Arial"/>
+                <w:szCs w:val="24"/>
+              </w:rPr>
+            </w:pPr>
+            <w:r>
+              <w:rPr>
+                <w:rFonts w:cs="Arial"/>
+                <w:szCs w:val="24"/>
+              </w:rPr>
+              <w:t>16/Agosto/2019</w:t>
+            </w:r>
+          </w:p>
+          <w:p>
+            <w:pPr>
+              <w:tabs>
+                <w:tab w:val="left" w:pos="5387"/>
+              </w:tabs>
+              <w:spacing w:line="360" w:lineRule="auto"/>
+              <w:rPr>
+                <w:rFonts w:cs="Arial"/>
+                <w:szCs w:val="24"/>
+              </w:rPr>
+            </w:pPr>
+            <w:r>
+              <w:rPr>
+                <w:rFonts w:cs="Arial"/>
+                <w:szCs w:val="24"/>
+              </w:rPr>
+              <w:t>San Cristóbal de las Casas</w:t>
+            </w:r>
+          </w:p>
+        </w:tc>
+      </w:tr>
     </w:tbl>
     <w:p>
       <w:pPr>
@@ -2856,6 +3000,8 @@
           <w:tab w:val="left" w:pos="5387"/>
         </w:tabs>
       </w:pPr>
+      <w:bookmarkStart w:id="0" w:name="_GoBack"/>
+      <w:bookmarkEnd w:id="0"/>
     </w:p>
     <w:sectPr>
       <w:headerReference w:type="default" r:id="rId10"/>
@@ -2871,7 +3017,7 @@
 </file>
 
 <file path=word/endnotes.xml><?xml version="1.0" encoding="utf-8"?>
-<w:endnotes xmlns:wpc="http://schemas.microsoft.com/office/word/2010/wordprocessingCanvas" xmlns:cx="http://schemas.microsoft.com/office/drawing/2014/chartex" xmlns:cx1="http://schemas.microsoft.com/office/drawing/2015/9/8/chartex" xmlns:mc="http://schemas.openxmlformats.org/markup-compatibility/2006" xmlns:o="urn:schemas-microsoft-com:office:office" xmlns:r="http://schemas.openxmlformats.org/officeDocument/2006/relationships" xmlns:m="http://schemas.openxmlformats.org/officeDocument/2006/math" xmlns:v="urn:schemas-microsoft-com:vml" xmlns:wp14="http://schemas.microsoft.com/office/word/2010/wordprocessingDrawing" xmlns:wp="http://schemas.openxmlformats.org/drawingml/2006/wordprocessingDrawing" xmlns:w10="urn:schemas-microsoft-com:office:word" xmlns:w="http://schemas.openxmlformats.org/wordprocessingml/2006/main" xmlns:w14="http://schemas.microsoft.com/office/word/2010/wordml" xmlns:w15="http://schemas.microsoft.com/office/word/2012/wordml" xmlns:w16se="http://schemas.microsoft.com/office/word/2015/wordml/symex" xmlns:wpg="http://schemas.microsoft.com/office/word/2010/wordprocessingGroup" xmlns:wpi="http://schemas.microsoft.com/office/word/2010/wordprocessingInk" xmlns:wne="http://schemas.microsoft.com/office/word/2006/wordml" xmlns:wps="http://schemas.microsoft.com/office/word/2010/wordprocessingShape" mc:Ignorable="w14 w15 w16se wp14">
+<w:endnotes xmlns:wpc="http://schemas.microsoft.com/office/word/2010/wordprocessingCanvas" xmlns:cx="http://schemas.microsoft.com/office/drawing/2014/chartex" xmlns:mc="http://schemas.openxmlformats.org/markup-compatibility/2006" xmlns:o="urn:schemas-microsoft-com:office:office" xmlns:r="http://schemas.openxmlformats.org/officeDocument/2006/relationships" xmlns:m="http://schemas.openxmlformats.org/officeDocument/2006/math" xmlns:v="urn:schemas-microsoft-com:vml" xmlns:wp14="http://schemas.microsoft.com/office/word/2010/wordprocessingDrawing" xmlns:wp="http://schemas.openxmlformats.org/drawingml/2006/wordprocessingDrawing" xmlns:w10="urn:schemas-microsoft-com:office:word" xmlns:w="http://schemas.openxmlformats.org/wordprocessingml/2006/main" xmlns:w14="http://schemas.microsoft.com/office/word/2010/wordml" xmlns:w15="http://schemas.microsoft.com/office/word/2012/wordml" xmlns:w16se="http://schemas.microsoft.com/office/word/2015/wordml/symex" xmlns:wpg="http://schemas.microsoft.com/office/word/2010/wordprocessingGroup" xmlns:wpi="http://schemas.microsoft.com/office/word/2010/wordprocessingInk" xmlns:wne="http://schemas.microsoft.com/office/word/2006/wordml" xmlns:wps="http://schemas.microsoft.com/office/word/2010/wordprocessingShape" mc:Ignorable="w14 w15 w16se wp14">
   <w:endnote w:type="separator" w:id="-1">
     <w:p>
       <w:pPr>
@@ -2896,7 +3042,7 @@
 </file>
 
 <file path=word/footer1.xml><?xml version="1.0" encoding="utf-8"?>
-<w:ftr xmlns:wpc="http://schemas.microsoft.com/office/word/2010/wordprocessingCanvas" xmlns:cx="http://schemas.microsoft.com/office/drawing/2014/chartex" xmlns:cx1="http://schemas.microsoft.com/office/drawing/2015/9/8/chartex" xmlns:mc="http://schemas.openxmlformats.org/markup-compatibility/2006" xmlns:o="urn:schemas-microsoft-com:office:office" xmlns:r="http://schemas.openxmlformats.org/officeDocument/2006/relationships" xmlns:m="http://schemas.openxmlformats.org/officeDocument/2006/math" xmlns:v="urn:schemas-microsoft-com:vml" xmlns:wp14="http://schemas.microsoft.com/office/word/2010/wordprocessingDrawing" xmlns:wp="http://schemas.openxmlformats.org/drawingml/2006/wordprocessingDrawing" xmlns:w10="urn:schemas-microsoft-com:office:word" xmlns:w="http://schemas.openxmlformats.org/wordprocessingml/2006/main" xmlns:w14="http://schemas.microsoft.com/office/word/2010/wordml" xmlns:w15="http://schemas.microsoft.com/office/word/2012/wordml" xmlns:w16se="http://schemas.microsoft.com/office/word/2015/wordml/symex" xmlns:wpg="http://schemas.microsoft.com/office/word/2010/wordprocessingGroup" xmlns:wpi="http://schemas.microsoft.com/office/word/2010/wordprocessingInk" xmlns:wne="http://schemas.microsoft.com/office/word/2006/wordml" xmlns:wps="http://schemas.microsoft.com/office/word/2010/wordprocessingShape" mc:Ignorable="w14 w15 w16se wp14">
+<w:ftr xmlns:wpc="http://schemas.microsoft.com/office/word/2010/wordprocessingCanvas" xmlns:cx="http://schemas.microsoft.com/office/drawing/2014/chartex" xmlns:mc="http://schemas.openxmlformats.org/markup-compatibility/2006" xmlns:o="urn:schemas-microsoft-com:office:office" xmlns:r="http://schemas.openxmlformats.org/officeDocument/2006/relationships" xmlns:m="http://schemas.openxmlformats.org/officeDocument/2006/math" xmlns:v="urn:schemas-microsoft-com:vml" xmlns:wp14="http://schemas.microsoft.com/office/word/2010/wordprocessingDrawing" xmlns:wp="http://schemas.openxmlformats.org/drawingml/2006/wordprocessingDrawing" xmlns:w10="urn:schemas-microsoft-com:office:word" xmlns:w="http://schemas.openxmlformats.org/wordprocessingml/2006/main" xmlns:w14="http://schemas.microsoft.com/office/word/2010/wordml" xmlns:w15="http://schemas.microsoft.com/office/word/2012/wordml" xmlns:w16se="http://schemas.microsoft.com/office/word/2015/wordml/symex" xmlns:wpg="http://schemas.microsoft.com/office/word/2010/wordprocessingGroup" xmlns:wpi="http://schemas.microsoft.com/office/word/2010/wordprocessingInk" xmlns:wne="http://schemas.microsoft.com/office/word/2006/wordml" xmlns:wps="http://schemas.microsoft.com/office/word/2010/wordprocessingShape" mc:Ignorable="w14 w15 w16se wp14">
   <w:p>
     <w:pPr>
       <w:pStyle w:val="Piedepgina"/>
@@ -2904,7 +3050,7 @@
     <w:r>
       <w:rPr>
         <w:noProof/>
-        <w:lang w:val="es-ES" w:eastAsia="es-ES"/>
+        <w:lang w:eastAsia="zh-TW"/>
       </w:rPr>
       <mc:AlternateContent>
         <mc:Choice Requires="wps">
@@ -2964,7 +3110,7 @@
             </wp:anchor>
           </w:drawing>
         </mc:Choice>
-        <mc:Fallback>
+        <mc:Fallback xmlns:cx1="http://schemas.microsoft.com/office/drawing/2015/9/8/chartex">
           <w:pict>
             <v:shapetype w14:anchorId="4F3C11B0" id="_x0000_t114" coordsize="21600,21600" o:spt="114" path="m,20172v945,400,1887,628,2795,913c3587,21312,4342,21370,5060,21597v2037,,2567,-227,3095,-285c8722,21197,9325,20970,9855,20800v490,-228,945,-400,1472,-740c11817,19887,12347,19660,12875,19375v567,-228,1095,-513,1700,-740c15177,18462,15782,18122,16537,17950v718,-113,1398,-398,2228,-513c19635,17437,20577,17322,21597,17322l21597,,,xe">
               <v:stroke joinstyle="miter"/>
@@ -2985,7 +3131,7 @@
 </file>
 
 <file path=word/footer2.xml><?xml version="1.0" encoding="utf-8"?>
-<w:ftr xmlns:wpc="http://schemas.microsoft.com/office/word/2010/wordprocessingCanvas" xmlns:cx="http://schemas.microsoft.com/office/drawing/2014/chartex" xmlns:cx1="http://schemas.microsoft.com/office/drawing/2015/9/8/chartex" xmlns:mc="http://schemas.openxmlformats.org/markup-compatibility/2006" xmlns:o="urn:schemas-microsoft-com:office:office" xmlns:r="http://schemas.openxmlformats.org/officeDocument/2006/relationships" xmlns:m="http://schemas.openxmlformats.org/officeDocument/2006/math" xmlns:v="urn:schemas-microsoft-com:vml" xmlns:wp14="http://schemas.microsoft.com/office/word/2010/wordprocessingDrawing" xmlns:wp="http://schemas.openxmlformats.org/drawingml/2006/wordprocessingDrawing" xmlns:w10="urn:schemas-microsoft-com:office:word" xmlns:w="http://schemas.openxmlformats.org/wordprocessingml/2006/main" xmlns:w14="http://schemas.microsoft.com/office/word/2010/wordml" xmlns:w15="http://schemas.microsoft.com/office/word/2012/wordml" xmlns:w16se="http://schemas.microsoft.com/office/word/2015/wordml/symex" xmlns:wpg="http://schemas.microsoft.com/office/word/2010/wordprocessingGroup" xmlns:wpi="http://schemas.microsoft.com/office/word/2010/wordprocessingInk" xmlns:wne="http://schemas.microsoft.com/office/word/2006/wordml" xmlns:wps="http://schemas.microsoft.com/office/word/2010/wordprocessingShape" mc:Ignorable="w14 w15 w16se wp14">
+<w:ftr xmlns:wpc="http://schemas.microsoft.com/office/word/2010/wordprocessingCanvas" xmlns:cx="http://schemas.microsoft.com/office/drawing/2014/chartex" xmlns:mc="http://schemas.openxmlformats.org/markup-compatibility/2006" xmlns:o="urn:schemas-microsoft-com:office:office" xmlns:r="http://schemas.openxmlformats.org/officeDocument/2006/relationships" xmlns:m="http://schemas.openxmlformats.org/officeDocument/2006/math" xmlns:v="urn:schemas-microsoft-com:vml" xmlns:wp14="http://schemas.microsoft.com/office/word/2010/wordprocessingDrawing" xmlns:wp="http://schemas.openxmlformats.org/drawingml/2006/wordprocessingDrawing" xmlns:w10="urn:schemas-microsoft-com:office:word" xmlns:w="http://schemas.openxmlformats.org/wordprocessingml/2006/main" xmlns:w14="http://schemas.microsoft.com/office/word/2010/wordml" xmlns:w15="http://schemas.microsoft.com/office/word/2012/wordml" xmlns:w16se="http://schemas.microsoft.com/office/word/2015/wordml/symex" xmlns:wpg="http://schemas.microsoft.com/office/word/2010/wordprocessingGroup" xmlns:wpi="http://schemas.microsoft.com/office/word/2010/wordprocessingInk" xmlns:wne="http://schemas.microsoft.com/office/word/2006/wordml" xmlns:wps="http://schemas.microsoft.com/office/word/2010/wordprocessingShape" mc:Ignorable="w14 w15 w16se wp14">
   <w:p>
     <w:pPr>
       <w:pStyle w:val="Piedepgina"/>
@@ -2993,7 +3139,7 @@
     <w:r>
       <w:rPr>
         <w:noProof/>
-        <w:lang w:val="es-ES" w:eastAsia="es-ES"/>
+        <w:lang w:eastAsia="zh-TW"/>
       </w:rPr>
       <mc:AlternateContent>
         <mc:Choice Requires="wps">
@@ -3056,7 +3202,7 @@
             </wp:anchor>
           </w:drawing>
         </mc:Choice>
-        <mc:Fallback>
+        <mc:Fallback xmlns:cx1="http://schemas.microsoft.com/office/drawing/2015/9/8/chartex">
           <w:pict>
             <v:shapetype w14:anchorId="0AB991FE" id="_x0000_t114" coordsize="21600,21600" o:spt="114" path="m,20172v945,400,1887,628,2795,913c3587,21312,4342,21370,5060,21597v2037,,2567,-227,3095,-285c8722,21197,9325,20970,9855,20800v490,-228,945,-400,1472,-740c11817,19887,12347,19660,12875,19375v567,-228,1095,-513,1700,-740c15177,18462,15782,18122,16537,17950v718,-113,1398,-398,2228,-513c19635,17437,20577,17322,21597,17322l21597,,,xe">
               <v:stroke joinstyle="miter"/>
@@ -3077,7 +3223,7 @@
 </file>
 
 <file path=word/footnotes.xml><?xml version="1.0" encoding="utf-8"?>
-<w:footnotes xmlns:wpc="http://schemas.microsoft.com/office/word/2010/wordprocessingCanvas" xmlns:cx="http://schemas.microsoft.com/office/drawing/2014/chartex" xmlns:cx1="http://schemas.microsoft.com/office/drawing/2015/9/8/chartex" xmlns:mc="http://schemas.openxmlformats.org/markup-compatibility/2006" xmlns:o="urn:schemas-microsoft-com:office:office" xmlns:r="http://schemas.openxmlformats.org/officeDocument/2006/relationships" xmlns:m="http://schemas.openxmlformats.org/officeDocument/2006/math" xmlns:v="urn:schemas-microsoft-com:vml" xmlns:wp14="http://schemas.microsoft.com/office/word/2010/wordprocessingDrawing" xmlns:wp="http://schemas.openxmlformats.org/drawingml/2006/wordprocessingDrawing" xmlns:w10="urn:schemas-microsoft-com:office:word" xmlns:w="http://schemas.openxmlformats.org/wordprocessingml/2006/main" xmlns:w14="http://schemas.microsoft.com/office/word/2010/wordml" xmlns:w15="http://schemas.microsoft.com/office/word/2012/wordml" xmlns:w16se="http://schemas.microsoft.com/office/word/2015/wordml/symex" xmlns:wpg="http://schemas.microsoft.com/office/word/2010/wordprocessingGroup" xmlns:wpi="http://schemas.microsoft.com/office/word/2010/wordprocessingInk" xmlns:wne="http://schemas.microsoft.com/office/word/2006/wordml" xmlns:wps="http://schemas.microsoft.com/office/word/2010/wordprocessingShape" mc:Ignorable="w14 w15 w16se wp14">
+<w:footnotes xmlns:wpc="http://schemas.microsoft.com/office/word/2010/wordprocessingCanvas" xmlns:cx="http://schemas.microsoft.com/office/drawing/2014/chartex" xmlns:mc="http://schemas.openxmlformats.org/markup-compatibility/2006" xmlns:o="urn:schemas-microsoft-com:office:office" xmlns:r="http://schemas.openxmlformats.org/officeDocument/2006/relationships" xmlns:m="http://schemas.openxmlformats.org/officeDocument/2006/math" xmlns:v="urn:schemas-microsoft-com:vml" xmlns:wp14="http://schemas.microsoft.com/office/word/2010/wordprocessingDrawing" xmlns:wp="http://schemas.openxmlformats.org/drawingml/2006/wordprocessingDrawing" xmlns:w10="urn:schemas-microsoft-com:office:word" xmlns:w="http://schemas.openxmlformats.org/wordprocessingml/2006/main" xmlns:w14="http://schemas.microsoft.com/office/word/2010/wordml" xmlns:w15="http://schemas.microsoft.com/office/word/2012/wordml" xmlns:w16se="http://schemas.microsoft.com/office/word/2015/wordml/symex" xmlns:wpg="http://schemas.microsoft.com/office/word/2010/wordprocessingGroup" xmlns:wpi="http://schemas.microsoft.com/office/word/2010/wordprocessingInk" xmlns:wne="http://schemas.microsoft.com/office/word/2006/wordml" xmlns:wps="http://schemas.microsoft.com/office/word/2010/wordprocessingShape" mc:Ignorable="w14 w15 w16se wp14">
   <w:footnote w:type="separator" w:id="-1">
     <w:p>
       <w:pPr>
@@ -3102,7 +3248,7 @@
 </file>
 
 <file path=word/header1.xml><?xml version="1.0" encoding="utf-8"?>
-<w:hdr xmlns:wpc="http://schemas.microsoft.com/office/word/2010/wordprocessingCanvas" xmlns:cx="http://schemas.microsoft.com/office/drawing/2014/chartex" xmlns:cx1="http://schemas.microsoft.com/office/drawing/2015/9/8/chartex" xmlns:mc="http://schemas.openxmlformats.org/markup-compatibility/2006" xmlns:o="urn:schemas-microsoft-com:office:office" xmlns:r="http://schemas.openxmlformats.org/officeDocument/2006/relationships" xmlns:m="http://schemas.openxmlformats.org/officeDocument/2006/math" xmlns:v="urn:schemas-microsoft-com:vml" xmlns:wp14="http://schemas.microsoft.com/office/word/2010/wordprocessingDrawing" xmlns:wp="http://schemas.openxmlformats.org/drawingml/2006/wordprocessingDrawing" xmlns:w10="urn:schemas-microsoft-com:office:word" xmlns:w="http://schemas.openxmlformats.org/wordprocessingml/2006/main" xmlns:w14="http://schemas.microsoft.com/office/word/2010/wordml" xmlns:w15="http://schemas.microsoft.com/office/word/2012/wordml" xmlns:w16se="http://schemas.microsoft.com/office/word/2015/wordml/symex" xmlns:wpg="http://schemas.microsoft.com/office/word/2010/wordprocessingGroup" xmlns:wpi="http://schemas.microsoft.com/office/word/2010/wordprocessingInk" xmlns:wne="http://schemas.microsoft.com/office/word/2006/wordml" xmlns:wps="http://schemas.microsoft.com/office/word/2010/wordprocessingShape" mc:Ignorable="w14 w15 w16se wp14">
+<w:hdr xmlns:wpc="http://schemas.microsoft.com/office/word/2010/wordprocessingCanvas" xmlns:cx="http://schemas.microsoft.com/office/drawing/2014/chartex" xmlns:mc="http://schemas.openxmlformats.org/markup-compatibility/2006" xmlns:o="urn:schemas-microsoft-com:office:office" xmlns:r="http://schemas.openxmlformats.org/officeDocument/2006/relationships" xmlns:m="http://schemas.openxmlformats.org/officeDocument/2006/math" xmlns:v="urn:schemas-microsoft-com:vml" xmlns:wp14="http://schemas.microsoft.com/office/word/2010/wordprocessingDrawing" xmlns:wp="http://schemas.openxmlformats.org/drawingml/2006/wordprocessingDrawing" xmlns:w10="urn:schemas-microsoft-com:office:word" xmlns:w="http://schemas.openxmlformats.org/wordprocessingml/2006/main" xmlns:w14="http://schemas.microsoft.com/office/word/2010/wordml" xmlns:w15="http://schemas.microsoft.com/office/word/2012/wordml" xmlns:w16se="http://schemas.microsoft.com/office/word/2015/wordml/symex" xmlns:wpg="http://schemas.microsoft.com/office/word/2010/wordprocessingGroup" xmlns:wpi="http://schemas.microsoft.com/office/word/2010/wordprocessingInk" xmlns:wne="http://schemas.microsoft.com/office/word/2006/wordml" xmlns:wps="http://schemas.microsoft.com/office/word/2010/wordprocessingShape" mc:Ignorable="w14 w15 w16se wp14">
   <w:p>
     <w:pPr>
       <w:pStyle w:val="Encabezado"/>
@@ -3114,7 +3260,7 @@
     <w:r>
       <w:rPr>
         <w:noProof/>
-        <w:lang w:val="es-ES" w:eastAsia="es-ES"/>
+        <w:lang w:eastAsia="zh-TW"/>
       </w:rPr>
       <w:drawing>
         <wp:anchor distT="0" distB="0" distL="114300" distR="114300" simplePos="0" relativeHeight="251687936" behindDoc="0" locked="0" layoutInCell="1" allowOverlap="1" wp14:anchorId="09417336" wp14:editId="2EEDA773">
@@ -3186,7 +3332,7 @@
     <w:r>
       <w:rPr>
         <w:noProof/>
-        <w:lang w:val="es-ES" w:eastAsia="es-ES"/>
+        <w:lang w:eastAsia="zh-TW"/>
       </w:rPr>
       <w:drawing>
         <wp:anchor distT="0" distB="0" distL="114300" distR="114300" simplePos="0" relativeHeight="251686912" behindDoc="0" locked="0" layoutInCell="1" allowOverlap="1" wp14:anchorId="6E3DAF88" wp14:editId="4F83DC8E">
@@ -3257,7 +3403,7 @@
     <w:r>
       <w:rPr>
         <w:noProof/>
-        <w:lang w:val="es-ES" w:eastAsia="es-ES"/>
+        <w:lang w:eastAsia="zh-TW"/>
       </w:rPr>
       <w:drawing>
         <wp:anchor distT="0" distB="0" distL="114300" distR="114300" simplePos="0" relativeHeight="251689984" behindDoc="0" locked="0" layoutInCell="1" allowOverlap="1" wp14:anchorId="10B12003" wp14:editId="7625C032">
@@ -3325,7 +3471,7 @@
     <w:r>
       <w:rPr>
         <w:noProof/>
-        <w:lang w:val="es-ES" w:eastAsia="es-ES"/>
+        <w:lang w:eastAsia="zh-TW"/>
       </w:rPr>
       <mc:AlternateContent>
         <mc:Choice Requires="wps">
@@ -3385,7 +3531,7 @@
             </wp:anchor>
           </w:drawing>
         </mc:Choice>
-        <mc:Fallback>
+        <mc:Fallback xmlns:cx1="http://schemas.microsoft.com/office/drawing/2015/9/8/chartex">
           <w:pict>
             <v:shapetype w14:anchorId="55B81999" id="_x0000_t114" coordsize="21600,21600" o:spt="114" path="m,20172v945,400,1887,628,2795,913c3587,21312,4342,21370,5060,21597v2037,,2567,-227,3095,-285c8722,21197,9325,20970,9855,20800v490,-228,945,-400,1472,-740c11817,19887,12347,19660,12875,19375v567,-228,1095,-513,1700,-740c15177,18462,15782,18122,16537,17950v718,-113,1398,-398,2228,-513c19635,17437,20577,17322,21597,17322l21597,,,xe">
               <v:stroke joinstyle="miter"/>
@@ -3411,7 +3557,7 @@
 </file>
 
 <file path=word/header2.xml><?xml version="1.0" encoding="utf-8"?>
-<w:hdr xmlns:wpc="http://schemas.microsoft.com/office/word/2010/wordprocessingCanvas" xmlns:cx="http://schemas.microsoft.com/office/drawing/2014/chartex" xmlns:cx1="http://schemas.microsoft.com/office/drawing/2015/9/8/chartex" xmlns:mc="http://schemas.openxmlformats.org/markup-compatibility/2006" xmlns:o="urn:schemas-microsoft-com:office:office" xmlns:r="http://schemas.openxmlformats.org/officeDocument/2006/relationships" xmlns:m="http://schemas.openxmlformats.org/officeDocument/2006/math" xmlns:v="urn:schemas-microsoft-com:vml" xmlns:wp14="http://schemas.microsoft.com/office/word/2010/wordprocessingDrawing" xmlns:wp="http://schemas.openxmlformats.org/drawingml/2006/wordprocessingDrawing" xmlns:w10="urn:schemas-microsoft-com:office:word" xmlns:w="http://schemas.openxmlformats.org/wordprocessingml/2006/main" xmlns:w14="http://schemas.microsoft.com/office/word/2010/wordml" xmlns:w15="http://schemas.microsoft.com/office/word/2012/wordml" xmlns:w16se="http://schemas.microsoft.com/office/word/2015/wordml/symex" xmlns:wpg="http://schemas.microsoft.com/office/word/2010/wordprocessingGroup" xmlns:wpi="http://schemas.microsoft.com/office/word/2010/wordprocessingInk" xmlns:wne="http://schemas.microsoft.com/office/word/2006/wordml" xmlns:wps="http://schemas.microsoft.com/office/word/2010/wordprocessingShape" mc:Ignorable="w14 w15 w16se wp14">
+<w:hdr xmlns:wpc="http://schemas.microsoft.com/office/word/2010/wordprocessingCanvas" xmlns:cx="http://schemas.microsoft.com/office/drawing/2014/chartex" xmlns:mc="http://schemas.openxmlformats.org/markup-compatibility/2006" xmlns:o="urn:schemas-microsoft-com:office:office" xmlns:r="http://schemas.openxmlformats.org/officeDocument/2006/relationships" xmlns:m="http://schemas.openxmlformats.org/officeDocument/2006/math" xmlns:v="urn:schemas-microsoft-com:vml" xmlns:wp14="http://schemas.microsoft.com/office/word/2010/wordprocessingDrawing" xmlns:wp="http://schemas.openxmlformats.org/drawingml/2006/wordprocessingDrawing" xmlns:w10="urn:schemas-microsoft-com:office:word" xmlns:w="http://schemas.openxmlformats.org/wordprocessingml/2006/main" xmlns:w14="http://schemas.microsoft.com/office/word/2010/wordml" xmlns:w15="http://schemas.microsoft.com/office/word/2012/wordml" xmlns:w16se="http://schemas.microsoft.com/office/word/2015/wordml/symex" xmlns:wpg="http://schemas.microsoft.com/office/word/2010/wordprocessingGroup" xmlns:wpi="http://schemas.microsoft.com/office/word/2010/wordprocessingInk" xmlns:wne="http://schemas.microsoft.com/office/word/2006/wordml" xmlns:wps="http://schemas.microsoft.com/office/word/2010/wordprocessingShape" mc:Ignorable="w14 w15 w16se wp14">
   <w:p>
     <w:pPr>
       <w:pStyle w:val="Encabezado"/>
@@ -3423,7 +3569,7 @@
     <w:r>
       <w:rPr>
         <w:noProof/>
-        <w:lang w:val="es-ES" w:eastAsia="es-ES"/>
+        <w:lang w:eastAsia="zh-TW"/>
       </w:rPr>
       <w:drawing>
         <wp:anchor distT="0" distB="0" distL="114300" distR="114300" simplePos="0" relativeHeight="251695104" behindDoc="0" locked="0" layoutInCell="1" allowOverlap="1" wp14:anchorId="4630CC03" wp14:editId="590F64A8">
@@ -3495,7 +3641,7 @@
     <w:r>
       <w:rPr>
         <w:noProof/>
-        <w:lang w:val="es-ES" w:eastAsia="es-ES"/>
+        <w:lang w:eastAsia="zh-TW"/>
       </w:rPr>
       <w:drawing>
         <wp:anchor distT="0" distB="0" distL="114300" distR="114300" simplePos="0" relativeHeight="251697152" behindDoc="0" locked="0" layoutInCell="1" allowOverlap="1" wp14:anchorId="7B0060D2" wp14:editId="588F4306">
@@ -3563,7 +3709,7 @@
     <w:r>
       <w:rPr>
         <w:noProof/>
-        <w:lang w:val="es-ES" w:eastAsia="es-ES"/>
+        <w:lang w:eastAsia="zh-TW"/>
       </w:rPr>
       <mc:AlternateContent>
         <mc:Choice Requires="wps">
@@ -3626,7 +3772,7 @@
             </wp:anchor>
           </w:drawing>
         </mc:Choice>
-        <mc:Fallback>
+        <mc:Fallback xmlns:cx1="http://schemas.microsoft.com/office/drawing/2015/9/8/chartex">
           <w:pict>
             <v:shapetype w14:anchorId="0E47ED1A" id="_x0000_t114" coordsize="21600,21600" o:spt="114" path="m,20172v945,400,1887,628,2795,913c3587,21312,4342,21370,5060,21597v2037,,2567,-227,3095,-285c8722,21197,9325,20970,9855,20800v490,-228,945,-400,1472,-740c11817,19887,12347,19660,12875,19375v567,-228,1095,-513,1700,-740c15177,18462,15782,18122,16537,17950v718,-113,1398,-398,2228,-513c19635,17437,20577,17322,21597,17322l21597,,,xe">
               <v:stroke joinstyle="miter"/>
@@ -3645,7 +3791,7 @@
     <w:r>
       <w:rPr>
         <w:noProof/>
-        <w:lang w:val="es-ES" w:eastAsia="es-ES"/>
+        <w:lang w:eastAsia="zh-TW"/>
       </w:rPr>
       <w:drawing>
         <wp:anchor distT="0" distB="0" distL="114300" distR="114300" simplePos="0" relativeHeight="251694080" behindDoc="0" locked="0" layoutInCell="1" allowOverlap="1" wp14:anchorId="09C2C30E" wp14:editId="0FC1A5D0">
@@ -3723,8 +3869,121 @@
 </file>
 
 <file path=word/numbering.xml><?xml version="1.0" encoding="utf-8"?>
-<w:numbering xmlns:wpc="http://schemas.microsoft.com/office/word/2010/wordprocessingCanvas" xmlns:cx="http://schemas.microsoft.com/office/drawing/2014/chartex" xmlns:cx1="http://schemas.microsoft.com/office/drawing/2015/9/8/chartex" xmlns:mc="http://schemas.openxmlformats.org/markup-compatibility/2006" xmlns:o="urn:schemas-microsoft-com:office:office" xmlns:r="http://schemas.openxmlformats.org/officeDocument/2006/relationships" xmlns:m="http://schemas.openxmlformats.org/officeDocument/2006/math" xmlns:v="urn:schemas-microsoft-com:vml" xmlns:wp14="http://schemas.microsoft.com/office/word/2010/wordprocessingDrawing" xmlns:wp="http://schemas.openxmlformats.org/drawingml/2006/wordprocessingDrawing" xmlns:w10="urn:schemas-microsoft-com:office:word" xmlns:w="http://schemas.openxmlformats.org/wordprocessingml/2006/main" xmlns:w14="http://schemas.microsoft.com/office/word/2010/wordml" xmlns:w15="http://schemas.microsoft.com/office/word/2012/wordml" xmlns:w16se="http://schemas.microsoft.com/office/word/2015/wordml/symex" xmlns:wpg="http://schemas.microsoft.com/office/word/2010/wordprocessingGroup" xmlns:wpi="http://schemas.microsoft.com/office/word/2010/wordprocessingInk" xmlns:wne="http://schemas.microsoft.com/office/word/2006/wordml" xmlns:wps="http://schemas.microsoft.com/office/word/2010/wordprocessingShape" mc:Ignorable="w14 w15 w16se wp14">
+<w:numbering xmlns:wpc="http://schemas.microsoft.com/office/word/2010/wordprocessingCanvas" xmlns:cx="http://schemas.microsoft.com/office/drawing/2014/chartex" xmlns:mc="http://schemas.openxmlformats.org/markup-compatibility/2006" xmlns:o="urn:schemas-microsoft-com:office:office" xmlns:r="http://schemas.openxmlformats.org/officeDocument/2006/relationships" xmlns:m="http://schemas.openxmlformats.org/officeDocument/2006/math" xmlns:v="urn:schemas-microsoft-com:vml" xmlns:wp14="http://schemas.microsoft.com/office/word/2010/wordprocessingDrawing" xmlns:wp="http://schemas.openxmlformats.org/drawingml/2006/wordprocessingDrawing" xmlns:w10="urn:schemas-microsoft-com:office:word" xmlns:w="http://schemas.openxmlformats.org/wordprocessingml/2006/main" xmlns:w14="http://schemas.microsoft.com/office/word/2010/wordml" xmlns:w15="http://schemas.microsoft.com/office/word/2012/wordml" xmlns:w16se="http://schemas.microsoft.com/office/word/2015/wordml/symex" xmlns:wpg="http://schemas.microsoft.com/office/word/2010/wordprocessingGroup" xmlns:wpi="http://schemas.microsoft.com/office/word/2010/wordprocessingInk" xmlns:wne="http://schemas.microsoft.com/office/word/2006/wordml" xmlns:wps="http://schemas.microsoft.com/office/word/2010/wordprocessingShape" mc:Ignorable="w14 w15 w16se wp14">
   <w:abstractNum w:abstractNumId="0" w15:restartNumberingAfterBreak="0">
+    <w:nsid w:val="00561C94"/>
+    <w:multiLevelType w:val="hybridMultilevel"/>
+    <w:tmpl w:val="131C8224"/>
+    <w:lvl w:ilvl="0" w:tplc="080A0001">
+      <w:start w:val="1"/>
+      <w:numFmt w:val="bullet"/>
+      <w:lvlText w:val=""/>
+      <w:lvlJc w:val="left"/>
+      <w:pPr>
+        <w:ind w:left="720" w:hanging="360"/>
+      </w:pPr>
+      <w:rPr>
+        <w:rFonts w:ascii="Symbol" w:hAnsi="Symbol" w:hint="default"/>
+      </w:rPr>
+    </w:lvl>
+    <w:lvl w:ilvl="1" w:tplc="080A0003" w:tentative="1">
+      <w:start w:val="1"/>
+      <w:numFmt w:val="bullet"/>
+      <w:lvlText w:val="o"/>
+      <w:lvlJc w:val="left"/>
+      <w:pPr>
+        <w:ind w:left="1440" w:hanging="360"/>
+      </w:pPr>
+      <w:rPr>
+        <w:rFonts w:ascii="Courier New" w:hAnsi="Courier New" w:cs="Courier New" w:hint="default"/>
+      </w:rPr>
+    </w:lvl>
+    <w:lvl w:ilvl="2" w:tplc="080A0005" w:tentative="1">
+      <w:start w:val="1"/>
+      <w:numFmt w:val="bullet"/>
+      <w:lvlText w:val=""/>
+      <w:lvlJc w:val="left"/>
+      <w:pPr>
+        <w:ind w:left="2160" w:hanging="360"/>
+      </w:pPr>
+      <w:rPr>
+        <w:rFonts w:ascii="Wingdings" w:hAnsi="Wingdings" w:hint="default"/>
+      </w:rPr>
+    </w:lvl>
+    <w:lvl w:ilvl="3" w:tplc="080A0001" w:tentative="1">
+      <w:start w:val="1"/>
+      <w:numFmt w:val="bullet"/>
+      <w:lvlText w:val=""/>
+      <w:lvlJc w:val="left"/>
+      <w:pPr>
+        <w:ind w:left="2880" w:hanging="360"/>
+      </w:pPr>
+      <w:rPr>
+        <w:rFonts w:ascii="Symbol" w:hAnsi="Symbol" w:hint="default"/>
+      </w:rPr>
+    </w:lvl>
+    <w:lvl w:ilvl="4" w:tplc="080A0003" w:tentative="1">
+      <w:start w:val="1"/>
+      <w:numFmt w:val="bullet"/>
+      <w:lvlText w:val="o"/>
+      <w:lvlJc w:val="left"/>
+      <w:pPr>
+        <w:ind w:left="3600" w:hanging="360"/>
+      </w:pPr>
+      <w:rPr>
+        <w:rFonts w:ascii="Courier New" w:hAnsi="Courier New" w:cs="Courier New" w:hint="default"/>
+      </w:rPr>
+    </w:lvl>
+    <w:lvl w:ilvl="5" w:tplc="080A0005" w:tentative="1">
+      <w:start w:val="1"/>
+      <w:numFmt w:val="bullet"/>
+      <w:lvlText w:val=""/>
+      <w:lvlJc w:val="left"/>
+      <w:pPr>
+        <w:ind w:left="4320" w:hanging="360"/>
+      </w:pPr>
+      <w:rPr>
+        <w:rFonts w:ascii="Wingdings" w:hAnsi="Wingdings" w:hint="default"/>
+      </w:rPr>
+    </w:lvl>
+    <w:lvl w:ilvl="6" w:tplc="080A0001" w:tentative="1">
+      <w:start w:val="1"/>
+      <w:numFmt w:val="bullet"/>
+      <w:lvlText w:val=""/>
+      <w:lvlJc w:val="left"/>
+      <w:pPr>
+        <w:ind w:left="5040" w:hanging="360"/>
+      </w:pPr>
+      <w:rPr>
+        <w:rFonts w:ascii="Symbol" w:hAnsi="Symbol" w:hint="default"/>
+      </w:rPr>
+    </w:lvl>
+    <w:lvl w:ilvl="7" w:tplc="080A0003" w:tentative="1">
+      <w:start w:val="1"/>
+      <w:numFmt w:val="bullet"/>
+      <w:lvlText w:val="o"/>
+      <w:lvlJc w:val="left"/>
+      <w:pPr>
+        <w:ind w:left="5760" w:hanging="360"/>
+      </w:pPr>
+      <w:rPr>
+        <w:rFonts w:ascii="Courier New" w:hAnsi="Courier New" w:cs="Courier New" w:hint="default"/>
+      </w:rPr>
+    </w:lvl>
+    <w:lvl w:ilvl="8" w:tplc="080A0005" w:tentative="1">
+      <w:start w:val="1"/>
+      <w:numFmt w:val="bullet"/>
+      <w:lvlText w:val=""/>
+      <w:lvlJc w:val="left"/>
+      <w:pPr>
+        <w:ind w:left="6480" w:hanging="360"/>
+      </w:pPr>
+      <w:rPr>
+        <w:rFonts w:ascii="Wingdings" w:hAnsi="Wingdings" w:hint="default"/>
+      </w:rPr>
+    </w:lvl>
+  </w:abstractNum>
+  <w:abstractNum w:abstractNumId="1" w15:restartNumberingAfterBreak="0">
     <w:nsid w:val="038A74DB"/>
     <w:multiLevelType w:val="hybridMultilevel"/>
     <w:tmpl w:val="A0A66894"/>
@@ -3837,7 +4096,7 @@
       </w:rPr>
     </w:lvl>
   </w:abstractNum>
-  <w:abstractNum w:abstractNumId="1" w15:restartNumberingAfterBreak="0">
+  <w:abstractNum w:abstractNumId="2" w15:restartNumberingAfterBreak="0">
     <w:nsid w:val="06646B4F"/>
     <w:multiLevelType w:val="hybridMultilevel"/>
     <w:tmpl w:val="05DC4730"/>
@@ -3950,7 +4209,7 @@
       </w:rPr>
     </w:lvl>
   </w:abstractNum>
-  <w:abstractNum w:abstractNumId="2" w15:restartNumberingAfterBreak="0">
+  <w:abstractNum w:abstractNumId="3" w15:restartNumberingAfterBreak="0">
     <w:nsid w:val="094424CA"/>
     <w:multiLevelType w:val="hybridMultilevel"/>
     <w:tmpl w:val="0024B4D2"/>
@@ -4063,7 +4322,7 @@
       </w:rPr>
     </w:lvl>
   </w:abstractNum>
-  <w:abstractNum w:abstractNumId="3" w15:restartNumberingAfterBreak="0">
+  <w:abstractNum w:abstractNumId="4" w15:restartNumberingAfterBreak="0">
     <w:nsid w:val="0A255F56"/>
     <w:multiLevelType w:val="hybridMultilevel"/>
     <w:tmpl w:val="75162CA2"/>
@@ -4176,7 +4435,7 @@
       </w:rPr>
     </w:lvl>
   </w:abstractNum>
-  <w:abstractNum w:abstractNumId="4" w15:restartNumberingAfterBreak="0">
+  <w:abstractNum w:abstractNumId="5" w15:restartNumberingAfterBreak="0">
     <w:nsid w:val="0AE64448"/>
     <w:multiLevelType w:val="hybridMultilevel"/>
     <w:tmpl w:val="7066760E"/>
@@ -4289,7 +4548,7 @@
       </w:rPr>
     </w:lvl>
   </w:abstractNum>
-  <w:abstractNum w:abstractNumId="5" w15:restartNumberingAfterBreak="0">
+  <w:abstractNum w:abstractNumId="6" w15:restartNumberingAfterBreak="0">
     <w:nsid w:val="0CF9678A"/>
     <w:multiLevelType w:val="hybridMultilevel"/>
     <w:tmpl w:val="A5DEB0E0"/>
@@ -4402,7 +4661,7 @@
       </w:rPr>
     </w:lvl>
   </w:abstractNum>
-  <w:abstractNum w:abstractNumId="6" w15:restartNumberingAfterBreak="0">
+  <w:abstractNum w:abstractNumId="7" w15:restartNumberingAfterBreak="0">
     <w:nsid w:val="1137213D"/>
     <w:multiLevelType w:val="hybridMultilevel"/>
     <w:tmpl w:val="9918B5F0"/>
@@ -4515,7 +4774,7 @@
       </w:rPr>
     </w:lvl>
   </w:abstractNum>
-  <w:abstractNum w:abstractNumId="7" w15:restartNumberingAfterBreak="0">
+  <w:abstractNum w:abstractNumId="8" w15:restartNumberingAfterBreak="0">
     <w:nsid w:val="16E329B6"/>
     <w:multiLevelType w:val="hybridMultilevel"/>
     <w:tmpl w:val="8D2A1600"/>
@@ -4628,7 +4887,7 @@
       </w:rPr>
     </w:lvl>
   </w:abstractNum>
-  <w:abstractNum w:abstractNumId="8" w15:restartNumberingAfterBreak="0">
+  <w:abstractNum w:abstractNumId="9" w15:restartNumberingAfterBreak="0">
     <w:nsid w:val="1BFD7629"/>
     <w:multiLevelType w:val="hybridMultilevel"/>
     <w:tmpl w:val="A1165EC8"/>
@@ -4741,7 +5000,7 @@
       </w:rPr>
     </w:lvl>
   </w:abstractNum>
-  <w:abstractNum w:abstractNumId="9" w15:restartNumberingAfterBreak="0">
+  <w:abstractNum w:abstractNumId="10" w15:restartNumberingAfterBreak="0">
     <w:nsid w:val="1BFF47FB"/>
     <w:multiLevelType w:val="hybridMultilevel"/>
     <w:tmpl w:val="6D721EC6"/>
@@ -4854,7 +5113,7 @@
       </w:rPr>
     </w:lvl>
   </w:abstractNum>
-  <w:abstractNum w:abstractNumId="10" w15:restartNumberingAfterBreak="0">
+  <w:abstractNum w:abstractNumId="11" w15:restartNumberingAfterBreak="0">
     <w:nsid w:val="218815B6"/>
     <w:multiLevelType w:val="hybridMultilevel"/>
     <w:tmpl w:val="54326D5E"/>
@@ -4967,7 +5226,7 @@
       </w:rPr>
     </w:lvl>
   </w:abstractNum>
-  <w:abstractNum w:abstractNumId="11" w15:restartNumberingAfterBreak="0">
+  <w:abstractNum w:abstractNumId="12" w15:restartNumberingAfterBreak="0">
     <w:nsid w:val="288815C6"/>
     <w:multiLevelType w:val="hybridMultilevel"/>
     <w:tmpl w:val="0DE6A0BE"/>
@@ -5080,7 +5339,7 @@
       </w:rPr>
     </w:lvl>
   </w:abstractNum>
-  <w:abstractNum w:abstractNumId="12" w15:restartNumberingAfterBreak="0">
+  <w:abstractNum w:abstractNumId="13" w15:restartNumberingAfterBreak="0">
     <w:nsid w:val="28D40F1D"/>
     <w:multiLevelType w:val="hybridMultilevel"/>
     <w:tmpl w:val="1CE254F4"/>
@@ -5193,7 +5452,7 @@
       </w:rPr>
     </w:lvl>
   </w:abstractNum>
-  <w:abstractNum w:abstractNumId="13" w15:restartNumberingAfterBreak="0">
+  <w:abstractNum w:abstractNumId="14" w15:restartNumberingAfterBreak="0">
     <w:nsid w:val="2BA64AF6"/>
     <w:multiLevelType w:val="hybridMultilevel"/>
     <w:tmpl w:val="F4BA2C0A"/>
@@ -5306,7 +5565,7 @@
       </w:rPr>
     </w:lvl>
   </w:abstractNum>
-  <w:abstractNum w:abstractNumId="14" w15:restartNumberingAfterBreak="0">
+  <w:abstractNum w:abstractNumId="15" w15:restartNumberingAfterBreak="0">
     <w:nsid w:val="3129381C"/>
     <w:multiLevelType w:val="hybridMultilevel"/>
     <w:tmpl w:val="4D4E3A48"/>
@@ -5419,7 +5678,7 @@
       </w:rPr>
     </w:lvl>
   </w:abstractNum>
-  <w:abstractNum w:abstractNumId="15" w15:restartNumberingAfterBreak="0">
+  <w:abstractNum w:abstractNumId="16" w15:restartNumberingAfterBreak="0">
     <w:nsid w:val="329C445F"/>
     <w:multiLevelType w:val="hybridMultilevel"/>
     <w:tmpl w:val="26527876"/>
@@ -5532,7 +5791,7 @@
       </w:rPr>
     </w:lvl>
   </w:abstractNum>
-  <w:abstractNum w:abstractNumId="16" w15:restartNumberingAfterBreak="0">
+  <w:abstractNum w:abstractNumId="17" w15:restartNumberingAfterBreak="0">
     <w:nsid w:val="347B1F52"/>
     <w:multiLevelType w:val="hybridMultilevel"/>
     <w:tmpl w:val="799E2F90"/>
@@ -5645,7 +5904,7 @@
       </w:rPr>
     </w:lvl>
   </w:abstractNum>
-  <w:abstractNum w:abstractNumId="17" w15:restartNumberingAfterBreak="0">
+  <w:abstractNum w:abstractNumId="18" w15:restartNumberingAfterBreak="0">
     <w:nsid w:val="36F80678"/>
     <w:multiLevelType w:val="hybridMultilevel"/>
     <w:tmpl w:val="B1C4277A"/>
@@ -5758,7 +6017,7 @@
       </w:rPr>
     </w:lvl>
   </w:abstractNum>
-  <w:abstractNum w:abstractNumId="18" w15:restartNumberingAfterBreak="0">
+  <w:abstractNum w:abstractNumId="19" w15:restartNumberingAfterBreak="0">
     <w:nsid w:val="37073592"/>
     <w:multiLevelType w:val="hybridMultilevel"/>
     <w:tmpl w:val="D80003CC"/>
@@ -5871,7 +6130,7 @@
       </w:rPr>
     </w:lvl>
   </w:abstractNum>
-  <w:abstractNum w:abstractNumId="19" w15:restartNumberingAfterBreak="0">
+  <w:abstractNum w:abstractNumId="20" w15:restartNumberingAfterBreak="0">
     <w:nsid w:val="393E39CC"/>
     <w:multiLevelType w:val="hybridMultilevel"/>
     <w:tmpl w:val="0E064B28"/>
@@ -5984,7 +6243,7 @@
       </w:rPr>
     </w:lvl>
   </w:abstractNum>
-  <w:abstractNum w:abstractNumId="20" w15:restartNumberingAfterBreak="0">
+  <w:abstractNum w:abstractNumId="21" w15:restartNumberingAfterBreak="0">
     <w:nsid w:val="3D436B37"/>
     <w:multiLevelType w:val="hybridMultilevel"/>
     <w:tmpl w:val="FF62FDAE"/>
@@ -6073,7 +6332,7 @@
       </w:pPr>
     </w:lvl>
   </w:abstractNum>
-  <w:abstractNum w:abstractNumId="21" w15:restartNumberingAfterBreak="0">
+  <w:abstractNum w:abstractNumId="22" w15:restartNumberingAfterBreak="0">
     <w:nsid w:val="3D8A06AD"/>
     <w:multiLevelType w:val="hybridMultilevel"/>
     <w:tmpl w:val="71625F4E"/>
@@ -6186,7 +6445,7 @@
       </w:rPr>
     </w:lvl>
   </w:abstractNum>
-  <w:abstractNum w:abstractNumId="22" w15:restartNumberingAfterBreak="0">
+  <w:abstractNum w:abstractNumId="23" w15:restartNumberingAfterBreak="0">
     <w:nsid w:val="4536756F"/>
     <w:multiLevelType w:val="hybridMultilevel"/>
     <w:tmpl w:val="0CA204BE"/>
@@ -6299,7 +6558,7 @@
       </w:rPr>
     </w:lvl>
   </w:abstractNum>
-  <w:abstractNum w:abstractNumId="23" w15:restartNumberingAfterBreak="0">
+  <w:abstractNum w:abstractNumId="24" w15:restartNumberingAfterBreak="0">
     <w:nsid w:val="4B0D77A2"/>
     <w:multiLevelType w:val="hybridMultilevel"/>
     <w:tmpl w:val="9C0AA756"/>
@@ -6412,7 +6671,7 @@
       </w:rPr>
     </w:lvl>
   </w:abstractNum>
-  <w:abstractNum w:abstractNumId="24" w15:restartNumberingAfterBreak="0">
+  <w:abstractNum w:abstractNumId="25" w15:restartNumberingAfterBreak="0">
     <w:nsid w:val="4FFC3E89"/>
     <w:multiLevelType w:val="hybridMultilevel"/>
     <w:tmpl w:val="AA086668"/>
@@ -6525,7 +6784,7 @@
       </w:rPr>
     </w:lvl>
   </w:abstractNum>
-  <w:abstractNum w:abstractNumId="25" w15:restartNumberingAfterBreak="0">
+  <w:abstractNum w:abstractNumId="26" w15:restartNumberingAfterBreak="0">
     <w:nsid w:val="53AA6956"/>
     <w:multiLevelType w:val="hybridMultilevel"/>
     <w:tmpl w:val="07F0D922"/>
@@ -6638,7 +6897,7 @@
       </w:rPr>
     </w:lvl>
   </w:abstractNum>
-  <w:abstractNum w:abstractNumId="26" w15:restartNumberingAfterBreak="0">
+  <w:abstractNum w:abstractNumId="27" w15:restartNumberingAfterBreak="0">
     <w:nsid w:val="63D06463"/>
     <w:multiLevelType w:val="hybridMultilevel"/>
     <w:tmpl w:val="D05E5CD4"/>
@@ -6751,7 +7010,7 @@
       </w:rPr>
     </w:lvl>
   </w:abstractNum>
-  <w:abstractNum w:abstractNumId="27" w15:restartNumberingAfterBreak="0">
+  <w:abstractNum w:abstractNumId="28" w15:restartNumberingAfterBreak="0">
     <w:nsid w:val="659F46A5"/>
     <w:multiLevelType w:val="hybridMultilevel"/>
     <w:tmpl w:val="B554E802"/>
@@ -6864,7 +7123,7 @@
       </w:rPr>
     </w:lvl>
   </w:abstractNum>
-  <w:abstractNum w:abstractNumId="28" w15:restartNumberingAfterBreak="0">
+  <w:abstractNum w:abstractNumId="29" w15:restartNumberingAfterBreak="0">
     <w:nsid w:val="67E056CF"/>
     <w:multiLevelType w:val="hybridMultilevel"/>
     <w:tmpl w:val="13A4E5F6"/>
@@ -6977,7 +7236,7 @@
       </w:rPr>
     </w:lvl>
   </w:abstractNum>
-  <w:abstractNum w:abstractNumId="29" w15:restartNumberingAfterBreak="0">
+  <w:abstractNum w:abstractNumId="30" w15:restartNumberingAfterBreak="0">
     <w:nsid w:val="6F5F5BC1"/>
     <w:multiLevelType w:val="hybridMultilevel"/>
     <w:tmpl w:val="417CA936"/>
@@ -7090,7 +7349,7 @@
       </w:rPr>
     </w:lvl>
   </w:abstractNum>
-  <w:abstractNum w:abstractNumId="30" w15:restartNumberingAfterBreak="0">
+  <w:abstractNum w:abstractNumId="31" w15:restartNumberingAfterBreak="0">
     <w:nsid w:val="70622C8C"/>
     <w:multiLevelType w:val="hybridMultilevel"/>
     <w:tmpl w:val="6DD85882"/>
@@ -7203,7 +7462,7 @@
       </w:rPr>
     </w:lvl>
   </w:abstractNum>
-  <w:abstractNum w:abstractNumId="31" w15:restartNumberingAfterBreak="0">
+  <w:abstractNum w:abstractNumId="32" w15:restartNumberingAfterBreak="0">
     <w:nsid w:val="7148230C"/>
     <w:multiLevelType w:val="hybridMultilevel"/>
     <w:tmpl w:val="68C010FC"/>
@@ -7316,7 +7575,7 @@
       </w:rPr>
     </w:lvl>
   </w:abstractNum>
-  <w:abstractNum w:abstractNumId="32" w15:restartNumberingAfterBreak="0">
+  <w:abstractNum w:abstractNumId="33" w15:restartNumberingAfterBreak="0">
     <w:nsid w:val="7D1F5113"/>
     <w:multiLevelType w:val="hybridMultilevel"/>
     <w:tmpl w:val="24EE2C80"/>
@@ -7429,7 +7688,7 @@
       </w:rPr>
     </w:lvl>
   </w:abstractNum>
-  <w:abstractNum w:abstractNumId="33" w15:restartNumberingAfterBreak="0">
+  <w:abstractNum w:abstractNumId="34" w15:restartNumberingAfterBreak="0">
     <w:nsid w:val="7D8776DF"/>
     <w:multiLevelType w:val="hybridMultilevel"/>
     <w:tmpl w:val="CF243ADC"/>
@@ -7542,7 +7801,7 @@
       </w:rPr>
     </w:lvl>
   </w:abstractNum>
-  <w:abstractNum w:abstractNumId="34" w15:restartNumberingAfterBreak="0">
+  <w:abstractNum w:abstractNumId="35" w15:restartNumberingAfterBreak="0">
     <w:nsid w:val="7F441F06"/>
     <w:multiLevelType w:val="hybridMultilevel"/>
     <w:tmpl w:val="CE9EFC78"/>
@@ -7656,109 +7915,112 @@
     </w:lvl>
   </w:abstractNum>
   <w:num w:numId="1">
+    <w:abstractNumId w:val="21"/>
+  </w:num>
+  <w:num w:numId="2">
+    <w:abstractNumId w:val="35"/>
+  </w:num>
+  <w:num w:numId="3">
+    <w:abstractNumId w:val="6"/>
+  </w:num>
+  <w:num w:numId="4">
+    <w:abstractNumId w:val="19"/>
+  </w:num>
+  <w:num w:numId="5">
+    <w:abstractNumId w:val="23"/>
+  </w:num>
+  <w:num w:numId="6">
     <w:abstractNumId w:val="20"/>
   </w:num>
-  <w:num w:numId="2">
+  <w:num w:numId="7">
+    <w:abstractNumId w:val="28"/>
+  </w:num>
+  <w:num w:numId="8">
+    <w:abstractNumId w:val="9"/>
+  </w:num>
+  <w:num w:numId="9">
+    <w:abstractNumId w:val="25"/>
+  </w:num>
+  <w:num w:numId="10">
+    <w:abstractNumId w:val="17"/>
+  </w:num>
+  <w:num w:numId="11">
     <w:abstractNumId w:val="34"/>
   </w:num>
-  <w:num w:numId="3">
+  <w:num w:numId="12">
+    <w:abstractNumId w:val="7"/>
+  </w:num>
+  <w:num w:numId="13">
+    <w:abstractNumId w:val="2"/>
+  </w:num>
+  <w:num w:numId="14">
+    <w:abstractNumId w:val="14"/>
+  </w:num>
+  <w:num w:numId="15">
+    <w:abstractNumId w:val="32"/>
+  </w:num>
+  <w:num w:numId="16">
+    <w:abstractNumId w:val="18"/>
+  </w:num>
+  <w:num w:numId="17">
+    <w:abstractNumId w:val="13"/>
+  </w:num>
+  <w:num w:numId="18">
+    <w:abstractNumId w:val="26"/>
+  </w:num>
+  <w:num w:numId="19">
+    <w:abstractNumId w:val="10"/>
+  </w:num>
+  <w:num w:numId="20">
+    <w:abstractNumId w:val="16"/>
+  </w:num>
+  <w:num w:numId="21">
+    <w:abstractNumId w:val="22"/>
+  </w:num>
+  <w:num w:numId="22">
+    <w:abstractNumId w:val="15"/>
+  </w:num>
+  <w:num w:numId="23">
+    <w:abstractNumId w:val="12"/>
+  </w:num>
+  <w:num w:numId="24">
+    <w:abstractNumId w:val="8"/>
+  </w:num>
+  <w:num w:numId="25">
+    <w:abstractNumId w:val="27"/>
+  </w:num>
+  <w:num w:numId="26">
+    <w:abstractNumId w:val="31"/>
+  </w:num>
+  <w:num w:numId="27">
     <w:abstractNumId w:val="5"/>
   </w:num>
-  <w:num w:numId="4">
-    <w:abstractNumId w:val="18"/>
+  <w:num w:numId="28">
+    <w:abstractNumId w:val="11"/>
   </w:num>
-  <w:num w:numId="5">
-    <w:abstractNumId w:val="22"/>
+  <w:num w:numId="29">
+    <w:abstractNumId w:val="4"/>
   </w:num>
-  <w:num w:numId="6">
-    <w:abstractNumId w:val="19"/>
+  <w:num w:numId="30">
+    <w:abstractNumId w:val="33"/>
   </w:num>
-  <w:num w:numId="7">
-    <w:abstractNumId w:val="27"/>
-  </w:num>
-  <w:num w:numId="8">
-    <w:abstractNumId w:val="8"/>
-  </w:num>
-  <w:num w:numId="9">
+  <w:num w:numId="31">
     <w:abstractNumId w:val="24"/>
   </w:num>
-  <w:num w:numId="10">
-    <w:abstractNumId w:val="16"/>
-  </w:num>
-  <w:num w:numId="11">
-    <w:abstractNumId w:val="33"/>
-  </w:num>
-  <w:num w:numId="12">
-    <w:abstractNumId w:val="6"/>
-  </w:num>
-  <w:num w:numId="13">
+  <w:num w:numId="32">
     <w:abstractNumId w:val="1"/>
   </w:num>
-  <w:num w:numId="14">
-    <w:abstractNumId w:val="13"/>
+  <w:num w:numId="33">
+    <w:abstractNumId w:val="3"/>
   </w:num>
-  <w:num w:numId="15">
-    <w:abstractNumId w:val="31"/>
+  <w:num w:numId="34">
+    <w:abstractNumId w:val="29"/>
   </w:num>
-  <w:num w:numId="16">
-    <w:abstractNumId w:val="17"/>
-  </w:num>
-  <w:num w:numId="17">
-    <w:abstractNumId w:val="12"/>
-  </w:num>
-  <w:num w:numId="18">
-    <w:abstractNumId w:val="25"/>
-  </w:num>
-  <w:num w:numId="19">
-    <w:abstractNumId w:val="9"/>
-  </w:num>
-  <w:num w:numId="20">
-    <w:abstractNumId w:val="15"/>
-  </w:num>
-  <w:num w:numId="21">
-    <w:abstractNumId w:val="21"/>
-  </w:num>
-  <w:num w:numId="22">
-    <w:abstractNumId w:val="14"/>
-  </w:num>
-  <w:num w:numId="23">
-    <w:abstractNumId w:val="11"/>
-  </w:num>
-  <w:num w:numId="24">
-    <w:abstractNumId w:val="7"/>
-  </w:num>
-  <w:num w:numId="25">
-    <w:abstractNumId w:val="26"/>
-  </w:num>
-  <w:num w:numId="26">
+  <w:num w:numId="35">
     <w:abstractNumId w:val="30"/>
   </w:num>
-  <w:num w:numId="27">
-    <w:abstractNumId w:val="4"/>
-  </w:num>
-  <w:num w:numId="28">
-    <w:abstractNumId w:val="10"/>
-  </w:num>
-  <w:num w:numId="29">
-    <w:abstractNumId w:val="3"/>
-  </w:num>
-  <w:num w:numId="30">
-    <w:abstractNumId w:val="32"/>
-  </w:num>
-  <w:num w:numId="31">
-    <w:abstractNumId w:val="23"/>
-  </w:num>
-  <w:num w:numId="32">
+  <w:num w:numId="36">
     <w:abstractNumId w:val="0"/>
-  </w:num>
-  <w:num w:numId="33">
-    <w:abstractNumId w:val="2"/>
-  </w:num>
-  <w:num w:numId="34">
-    <w:abstractNumId w:val="28"/>
-  </w:num>
-  <w:num w:numId="35">
-    <w:abstractNumId w:val="29"/>
   </w:num>
 </w:numbering>
 </file>
@@ -8950,7 +9212,7 @@
 </file>
 
 <file path=customXml/itemProps1.xml><?xml version="1.0" encoding="utf-8"?>
-<ds:datastoreItem xmlns:ds="http://schemas.openxmlformats.org/officeDocument/2006/customXml" ds:itemID="{F58DC18D-A9C4-45F2-9C63-4C15BB441314}">
+<ds:datastoreItem xmlns:ds="http://schemas.openxmlformats.org/officeDocument/2006/customXml" ds:itemID="{A5673701-0367-4B3F-80C7-D2D542FB3669}">
   <ds:schemaRefs>
     <ds:schemaRef ds:uri="http://schemas.openxmlformats.org/officeDocument/2006/bibliography"/>
   </ds:schemaRefs>

--- a/Administración del sistema APPMO-SP/1.0 Gestión de proyectos/1.6 Administración de comunicaciónes/1.6.5 Calendario de Reuniones/APPMO-SP_CRE_v1.0/APPMO-SP_CRE_v1.7.docx
+++ b/Administración del sistema APPMO-SP/1.0 Gestión de proyectos/1.6 Administración de comunicaciónes/1.6.5 Calendario de Reuniones/APPMO-SP_CRE_v1.0/APPMO-SP_CRE_v1.7.docx
@@ -1,6 +1,6 @@
 
 <file path=word/document.xml><?xml version="1.0" encoding="utf-8"?>
-<w:document xmlns:wpc="http://schemas.microsoft.com/office/word/2010/wordprocessingCanvas" xmlns:cx="http://schemas.microsoft.com/office/drawing/2014/chartex" xmlns:mc="http://schemas.openxmlformats.org/markup-compatibility/2006" xmlns:o="urn:schemas-microsoft-com:office:office" xmlns:r="http://schemas.openxmlformats.org/officeDocument/2006/relationships" xmlns:m="http://schemas.openxmlformats.org/officeDocument/2006/math" xmlns:v="urn:schemas-microsoft-com:vml" xmlns:wp14="http://schemas.microsoft.com/office/word/2010/wordprocessingDrawing" xmlns:wp="http://schemas.openxmlformats.org/drawingml/2006/wordprocessingDrawing" xmlns:w10="urn:schemas-microsoft-com:office:word" xmlns:w="http://schemas.openxmlformats.org/wordprocessingml/2006/main" xmlns:w14="http://schemas.microsoft.com/office/word/2010/wordml" xmlns:w15="http://schemas.microsoft.com/office/word/2012/wordml" xmlns:w16se="http://schemas.microsoft.com/office/word/2015/wordml/symex" xmlns:wpg="http://schemas.microsoft.com/office/word/2010/wordprocessingGroup" xmlns:wpi="http://schemas.microsoft.com/office/word/2010/wordprocessingInk" xmlns:wne="http://schemas.microsoft.com/office/word/2006/wordml" xmlns:wps="http://schemas.microsoft.com/office/word/2010/wordprocessingShape" mc:Ignorable="w14 w15 w16se wp14">
+<w:document xmlns:wpc="http://schemas.microsoft.com/office/word/2010/wordprocessingCanvas" xmlns:cx="http://schemas.microsoft.com/office/drawing/2014/chartex" xmlns:cx1="http://schemas.microsoft.com/office/drawing/2015/9/8/chartex" xmlns:mc="http://schemas.openxmlformats.org/markup-compatibility/2006" xmlns:o="urn:schemas-microsoft-com:office:office" xmlns:r="http://schemas.openxmlformats.org/officeDocument/2006/relationships" xmlns:m="http://schemas.openxmlformats.org/officeDocument/2006/math" xmlns:v="urn:schemas-microsoft-com:vml" xmlns:wp14="http://schemas.microsoft.com/office/word/2010/wordprocessingDrawing" xmlns:wp="http://schemas.openxmlformats.org/drawingml/2006/wordprocessingDrawing" xmlns:w10="urn:schemas-microsoft-com:office:word" xmlns:w="http://schemas.openxmlformats.org/wordprocessingml/2006/main" xmlns:w14="http://schemas.microsoft.com/office/word/2010/wordml" xmlns:w15="http://schemas.microsoft.com/office/word/2012/wordml" xmlns:w16se="http://schemas.microsoft.com/office/word/2015/wordml/symex" xmlns:wpg="http://schemas.microsoft.com/office/word/2010/wordprocessingGroup" xmlns:wpi="http://schemas.microsoft.com/office/word/2010/wordprocessingInk" xmlns:wne="http://schemas.microsoft.com/office/word/2006/wordml" xmlns:wps="http://schemas.microsoft.com/office/word/2010/wordprocessingShape" mc:Ignorable="w14 w15 w16se wp14">
   <w:body>
     <w:p>
       <w:pPr>
@@ -745,10 +745,10 @@
         <w:tblLook w:val="04A0" w:firstRow="1" w:lastRow="0" w:firstColumn="1" w:lastColumn="0" w:noHBand="0" w:noVBand="1"/>
       </w:tblPr>
       <w:tblGrid>
-        <w:gridCol w:w="846"/>
-        <w:gridCol w:w="2551"/>
-        <w:gridCol w:w="5955"/>
-        <w:gridCol w:w="3644"/>
+        <w:gridCol w:w="845"/>
+        <w:gridCol w:w="2269"/>
+        <w:gridCol w:w="7228"/>
+        <w:gridCol w:w="2654"/>
       </w:tblGrid>
       <w:tr>
         <w:trPr>
@@ -785,7 +785,7 @@
         </w:tc>
         <w:tc>
           <w:tcPr>
-            <w:tcW w:w="981" w:type="pct"/>
+            <w:tcW w:w="873" w:type="pct"/>
             <w:shd w:val="clear" w:color="auto" w:fill="F4B083" w:themeFill="accent2" w:themeFillTint="99"/>
           </w:tcPr>
           <w:p>
@@ -813,7 +813,7 @@
         </w:tc>
         <w:tc>
           <w:tcPr>
-            <w:tcW w:w="2291" w:type="pct"/>
+            <w:tcW w:w="2781" w:type="pct"/>
             <w:shd w:val="clear" w:color="auto" w:fill="F4B083" w:themeFill="accent2" w:themeFillTint="99"/>
           </w:tcPr>
           <w:p>
@@ -841,7 +841,7 @@
         </w:tc>
         <w:tc>
           <w:tcPr>
-            <w:tcW w:w="1402" w:type="pct"/>
+            <w:tcW w:w="1021" w:type="pct"/>
             <w:shd w:val="clear" w:color="auto" w:fill="F4B083" w:themeFill="accent2" w:themeFillTint="99"/>
           </w:tcPr>
           <w:p>
@@ -900,7 +900,7 @@
         </w:tc>
         <w:tc>
           <w:tcPr>
-            <w:tcW w:w="981" w:type="pct"/>
+            <w:tcW w:w="873" w:type="pct"/>
           </w:tcPr>
           <w:p>
             <w:pPr>
@@ -924,7 +924,7 @@
         </w:tc>
         <w:tc>
           <w:tcPr>
-            <w:tcW w:w="2291" w:type="pct"/>
+            <w:tcW w:w="2781" w:type="pct"/>
           </w:tcPr>
           <w:p>
             <w:pPr>
@@ -953,7 +953,7 @@
         </w:tc>
         <w:tc>
           <w:tcPr>
-            <w:tcW w:w="1402" w:type="pct"/>
+            <w:tcW w:w="1021" w:type="pct"/>
           </w:tcPr>
           <w:p>
             <w:pPr>
@@ -1048,7 +1048,7 @@
         </w:tc>
         <w:tc>
           <w:tcPr>
-            <w:tcW w:w="981" w:type="pct"/>
+            <w:tcW w:w="873" w:type="pct"/>
           </w:tcPr>
           <w:p>
             <w:pPr>
@@ -1072,7 +1072,7 @@
         </w:tc>
         <w:tc>
           <w:tcPr>
-            <w:tcW w:w="2291" w:type="pct"/>
+            <w:tcW w:w="2781" w:type="pct"/>
           </w:tcPr>
           <w:p>
             <w:pPr>
@@ -1170,7 +1170,7 @@
         </w:tc>
         <w:tc>
           <w:tcPr>
-            <w:tcW w:w="1402" w:type="pct"/>
+            <w:tcW w:w="1021" w:type="pct"/>
           </w:tcPr>
           <w:p>
             <w:pPr>
@@ -1258,7 +1258,7 @@
         </w:tc>
         <w:tc>
           <w:tcPr>
-            <w:tcW w:w="981" w:type="pct"/>
+            <w:tcW w:w="873" w:type="pct"/>
           </w:tcPr>
           <w:p>
             <w:pPr>
@@ -1282,7 +1282,7 @@
         </w:tc>
         <w:tc>
           <w:tcPr>
-            <w:tcW w:w="2291" w:type="pct"/>
+            <w:tcW w:w="2781" w:type="pct"/>
           </w:tcPr>
           <w:p>
             <w:pPr>
@@ -1373,7 +1373,7 @@
         </w:tc>
         <w:tc>
           <w:tcPr>
-            <w:tcW w:w="1402" w:type="pct"/>
+            <w:tcW w:w="1021" w:type="pct"/>
           </w:tcPr>
           <w:p>
             <w:pPr>
@@ -1468,7 +1468,7 @@
         </w:tc>
         <w:tc>
           <w:tcPr>
-            <w:tcW w:w="981" w:type="pct"/>
+            <w:tcW w:w="873" w:type="pct"/>
           </w:tcPr>
           <w:p>
             <w:pPr>
@@ -1492,7 +1492,7 @@
         </w:tc>
         <w:tc>
           <w:tcPr>
-            <w:tcW w:w="2291" w:type="pct"/>
+            <w:tcW w:w="2781" w:type="pct"/>
           </w:tcPr>
           <w:p>
             <w:pPr>
@@ -1552,7 +1552,7 @@
         </w:tc>
         <w:tc>
           <w:tcPr>
-            <w:tcW w:w="1402" w:type="pct"/>
+            <w:tcW w:w="1021" w:type="pct"/>
           </w:tcPr>
           <w:p>
             <w:pPr>
@@ -1633,7 +1633,7 @@
         </w:tc>
         <w:tc>
           <w:tcPr>
-            <w:tcW w:w="981" w:type="pct"/>
+            <w:tcW w:w="873" w:type="pct"/>
           </w:tcPr>
           <w:p>
             <w:pPr>
@@ -1657,7 +1657,7 @@
         </w:tc>
         <w:tc>
           <w:tcPr>
-            <w:tcW w:w="2291" w:type="pct"/>
+            <w:tcW w:w="2781" w:type="pct"/>
           </w:tcPr>
           <w:p>
             <w:pPr>
@@ -1756,7 +1756,6 @@
                 <w:rFonts w:cs="Arial"/>
                 <w:szCs w:val="24"/>
               </w:rPr>
-              <w:lastRenderedPageBreak/>
               <w:t>Acuerdos</w:t>
             </w:r>
             <w:r>
@@ -1770,7 +1769,7 @@
         </w:tc>
         <w:tc>
           <w:tcPr>
-            <w:tcW w:w="1402" w:type="pct"/>
+            <w:tcW w:w="1021" w:type="pct"/>
           </w:tcPr>
           <w:p>
             <w:pPr>
@@ -1788,7 +1787,6 @@
                 <w:rFonts w:cs="Arial"/>
                 <w:szCs w:val="24"/>
               </w:rPr>
-              <w:lastRenderedPageBreak/>
               <w:t>15/Febrero</w:t>
             </w:r>
             <w:r>
@@ -1853,7 +1851,7 @@
         </w:tc>
         <w:tc>
           <w:tcPr>
-            <w:tcW w:w="981" w:type="pct"/>
+            <w:tcW w:w="873" w:type="pct"/>
           </w:tcPr>
           <w:p>
             <w:pPr>
@@ -1877,7 +1875,7 @@
         </w:tc>
         <w:tc>
           <w:tcPr>
-            <w:tcW w:w="2291" w:type="pct"/>
+            <w:tcW w:w="2781" w:type="pct"/>
           </w:tcPr>
           <w:p>
             <w:pPr>
@@ -1954,7 +1952,7 @@
         </w:tc>
         <w:tc>
           <w:tcPr>
-            <w:tcW w:w="1402" w:type="pct"/>
+            <w:tcW w:w="1021" w:type="pct"/>
           </w:tcPr>
           <w:p>
             <w:pPr>
@@ -2028,7 +2026,7 @@
         </w:tc>
         <w:tc>
           <w:tcPr>
-            <w:tcW w:w="981" w:type="pct"/>
+            <w:tcW w:w="873" w:type="pct"/>
           </w:tcPr>
           <w:p>
             <w:pPr>
@@ -2052,7 +2050,7 @@
         </w:tc>
         <w:tc>
           <w:tcPr>
-            <w:tcW w:w="2291" w:type="pct"/>
+            <w:tcW w:w="2781" w:type="pct"/>
           </w:tcPr>
           <w:p>
             <w:pPr>
@@ -2143,7 +2141,7 @@
         </w:tc>
         <w:tc>
           <w:tcPr>
-            <w:tcW w:w="1402" w:type="pct"/>
+            <w:tcW w:w="1021" w:type="pct"/>
           </w:tcPr>
           <w:p>
             <w:pPr>
@@ -2217,7 +2215,7 @@
         </w:tc>
         <w:tc>
           <w:tcPr>
-            <w:tcW w:w="981" w:type="pct"/>
+            <w:tcW w:w="873" w:type="pct"/>
           </w:tcPr>
           <w:p>
             <w:pPr>
@@ -2241,7 +2239,7 @@
         </w:tc>
         <w:tc>
           <w:tcPr>
-            <w:tcW w:w="2291" w:type="pct"/>
+            <w:tcW w:w="2781" w:type="pct"/>
           </w:tcPr>
           <w:p>
             <w:pPr>
@@ -2264,7 +2262,16 @@
                 <w:rFonts w:cs="Arial"/>
                 <w:szCs w:val="24"/>
               </w:rPr>
-              <w:t>Pruebas</w:t>
+              <w:t>Realizar p</w:t>
+            </w:r>
+            <w:bookmarkStart w:id="0" w:name="_GoBack"/>
+            <w:bookmarkEnd w:id="0"/>
+            <w:r>
+              <w:rPr>
+                <w:rFonts w:cs="Arial"/>
+                <w:szCs w:val="24"/>
+              </w:rPr>
+              <w:t>ruebas</w:t>
             </w:r>
           </w:p>
           <w:p>
@@ -2318,7 +2325,7 @@
         </w:tc>
         <w:tc>
           <w:tcPr>
-            <w:tcW w:w="1402" w:type="pct"/>
+            <w:tcW w:w="1021" w:type="pct"/>
           </w:tcPr>
           <w:p>
             <w:pPr>
@@ -2406,7 +2413,7 @@
         </w:tc>
         <w:tc>
           <w:tcPr>
-            <w:tcW w:w="981" w:type="pct"/>
+            <w:tcW w:w="873" w:type="pct"/>
           </w:tcPr>
           <w:p>
             <w:pPr>
@@ -2430,7 +2437,7 @@
         </w:tc>
         <w:tc>
           <w:tcPr>
-            <w:tcW w:w="2291" w:type="pct"/>
+            <w:tcW w:w="2781" w:type="pct"/>
           </w:tcPr>
           <w:p>
             <w:pPr>
@@ -2507,7 +2514,7 @@
         </w:tc>
         <w:tc>
           <w:tcPr>
-            <w:tcW w:w="1402" w:type="pct"/>
+            <w:tcW w:w="1021" w:type="pct"/>
           </w:tcPr>
           <w:p>
             <w:pPr>
@@ -2588,7 +2595,7 @@
         </w:tc>
         <w:tc>
           <w:tcPr>
-            <w:tcW w:w="981" w:type="pct"/>
+            <w:tcW w:w="873" w:type="pct"/>
           </w:tcPr>
           <w:p>
             <w:pPr>
@@ -2612,7 +2619,7 @@
         </w:tc>
         <w:tc>
           <w:tcPr>
-            <w:tcW w:w="2291" w:type="pct"/>
+            <w:tcW w:w="2781" w:type="pct"/>
           </w:tcPr>
           <w:p>
             <w:pPr>
@@ -2641,7 +2648,7 @@
         </w:tc>
         <w:tc>
           <w:tcPr>
-            <w:tcW w:w="1402" w:type="pct"/>
+            <w:tcW w:w="1021" w:type="pct"/>
           </w:tcPr>
           <w:p>
             <w:pPr>
@@ -2729,7 +2736,7 @@
         </w:tc>
         <w:tc>
           <w:tcPr>
-            <w:tcW w:w="981" w:type="pct"/>
+            <w:tcW w:w="873" w:type="pct"/>
           </w:tcPr>
           <w:p>
             <w:pPr>
@@ -2753,7 +2760,7 @@
         </w:tc>
         <w:tc>
           <w:tcPr>
-            <w:tcW w:w="2291" w:type="pct"/>
+            <w:tcW w:w="2781" w:type="pct"/>
           </w:tcPr>
           <w:p>
             <w:pPr>
@@ -2807,14 +2814,13 @@
                 <w:rFonts w:cs="Arial"/>
                 <w:szCs w:val="24"/>
               </w:rPr>
-              <w:lastRenderedPageBreak/>
               <w:t>Firma de acta de finalización</w:t>
             </w:r>
           </w:p>
         </w:tc>
         <w:tc>
           <w:tcPr>
-            <w:tcW w:w="1402" w:type="pct"/>
+            <w:tcW w:w="1021" w:type="pct"/>
           </w:tcPr>
           <w:p>
             <w:pPr>
@@ -2832,7 +2838,6 @@
                 <w:rFonts w:cs="Arial"/>
                 <w:szCs w:val="24"/>
               </w:rPr>
-              <w:lastRenderedPageBreak/>
               <w:t>16</w:t>
             </w:r>
             <w:r>
@@ -2859,135 +2864,6 @@
                 <w:rFonts w:cs="Arial"/>
                 <w:szCs w:val="24"/>
               </w:rPr>
-              <w:lastRenderedPageBreak/>
-              <w:t>San Cristóbal de las Casas</w:t>
-            </w:r>
-          </w:p>
-        </w:tc>
-      </w:tr>
-      <w:tr>
-        <w:trPr>
-          <w:trHeight w:val="353"/>
-          <w:jc w:val="center"/>
-        </w:trPr>
-        <w:tc>
-          <w:tcPr>
-            <w:tcW w:w="325" w:type="pct"/>
-          </w:tcPr>
-          <w:p>
-            <w:pPr>
-              <w:tabs>
-                <w:tab w:val="left" w:pos="5387"/>
-              </w:tabs>
-              <w:spacing w:line="360" w:lineRule="auto"/>
-              <w:jc w:val="center"/>
-              <w:rPr>
-                <w:rFonts w:cs="Arial"/>
-                <w:szCs w:val="24"/>
-              </w:rPr>
-            </w:pPr>
-            <w:r>
-              <w:rPr>
-                <w:rFonts w:cs="Arial"/>
-                <w:szCs w:val="24"/>
-              </w:rPr>
-              <w:lastRenderedPageBreak/>
-              <w:t>5</w:t>
-            </w:r>
-          </w:p>
-        </w:tc>
-        <w:tc>
-          <w:tcPr>
-            <w:tcW w:w="981" w:type="pct"/>
-          </w:tcPr>
-          <w:p>
-            <w:pPr>
-              <w:tabs>
-                <w:tab w:val="left" w:pos="5387"/>
-              </w:tabs>
-              <w:spacing w:line="360" w:lineRule="auto"/>
-              <w:rPr>
-                <w:rFonts w:cs="Arial"/>
-                <w:szCs w:val="24"/>
-              </w:rPr>
-            </w:pPr>
-            <w:r>
-              <w:rPr>
-                <w:rFonts w:cs="Arial"/>
-                <w:szCs w:val="24"/>
-              </w:rPr>
-              <w:t>Externa</w:t>
-            </w:r>
-          </w:p>
-        </w:tc>
-        <w:tc>
-          <w:tcPr>
-            <w:tcW w:w="2291" w:type="pct"/>
-          </w:tcPr>
-          <w:p>
-            <w:pPr>
-              <w:pStyle w:val="Prrafodelista"/>
-              <w:numPr>
-                <w:ilvl w:val="0"/>
-                <w:numId w:val="36"/>
-              </w:numPr>
-              <w:tabs>
-                <w:tab w:val="left" w:pos="5387"/>
-              </w:tabs>
-              <w:spacing w:after="0"/>
-              <w:rPr>
-                <w:rFonts w:cs="Arial"/>
-                <w:szCs w:val="24"/>
-              </w:rPr>
-            </w:pPr>
-            <w:r>
-              <w:rPr>
-                <w:rFonts w:cs="Arial"/>
-                <w:szCs w:val="24"/>
-              </w:rPr>
-              <w:t>Acuerdos</w:t>
-            </w:r>
-          </w:p>
-        </w:tc>
-        <w:tc>
-          <w:tcPr>
-            <w:tcW w:w="1402" w:type="pct"/>
-          </w:tcPr>
-          <w:p>
-            <w:pPr>
-              <w:tabs>
-                <w:tab w:val="left" w:pos="5387"/>
-              </w:tabs>
-              <w:spacing w:line="360" w:lineRule="auto"/>
-              <w:rPr>
-                <w:rFonts w:cs="Arial"/>
-                <w:szCs w:val="24"/>
-              </w:rPr>
-            </w:pPr>
-            <w:r>
-              <w:rPr>
-                <w:rFonts w:cs="Arial"/>
-                <w:szCs w:val="24"/>
-              </w:rPr>
-              <w:t>16/Agosto/2019</w:t>
-            </w:r>
-          </w:p>
-          <w:p>
-            <w:pPr>
-              <w:tabs>
-                <w:tab w:val="left" w:pos="5387"/>
-              </w:tabs>
-              <w:spacing w:line="360" w:lineRule="auto"/>
-              <w:rPr>
-                <w:rFonts w:cs="Arial"/>
-                <w:szCs w:val="24"/>
-              </w:rPr>
-            </w:pPr>
-            <w:r>
-              <w:rPr>
-                <w:rFonts w:cs="Arial"/>
-                <w:szCs w:val="24"/>
-              </w:rPr>
               <w:t>San Cristóbal de las Casas</w:t>
             </w:r>
           </w:p>
@@ -3000,8 +2876,6 @@
           <w:tab w:val="left" w:pos="5387"/>
         </w:tabs>
       </w:pPr>
-      <w:bookmarkStart w:id="0" w:name="_GoBack"/>
-      <w:bookmarkEnd w:id="0"/>
     </w:p>
     <w:sectPr>
       <w:headerReference w:type="default" r:id="rId10"/>
@@ -3017,7 +2891,7 @@
 </file>
 
 <file path=word/endnotes.xml><?xml version="1.0" encoding="utf-8"?>
-<w:endnotes xmlns:wpc="http://schemas.microsoft.com/office/word/2010/wordprocessingCanvas" xmlns:cx="http://schemas.microsoft.com/office/drawing/2014/chartex" xmlns:mc="http://schemas.openxmlformats.org/markup-compatibility/2006" xmlns:o="urn:schemas-microsoft-com:office:office" xmlns:r="http://schemas.openxmlformats.org/officeDocument/2006/relationships" xmlns:m="http://schemas.openxmlformats.org/officeDocument/2006/math" xmlns:v="urn:schemas-microsoft-com:vml" xmlns:wp14="http://schemas.microsoft.com/office/word/2010/wordprocessingDrawing" xmlns:wp="http://schemas.openxmlformats.org/drawingml/2006/wordprocessingDrawing" xmlns:w10="urn:schemas-microsoft-com:office:word" xmlns:w="http://schemas.openxmlformats.org/wordprocessingml/2006/main" xmlns:w14="http://schemas.microsoft.com/office/word/2010/wordml" xmlns:w15="http://schemas.microsoft.com/office/word/2012/wordml" xmlns:w16se="http://schemas.microsoft.com/office/word/2015/wordml/symex" xmlns:wpg="http://schemas.microsoft.com/office/word/2010/wordprocessingGroup" xmlns:wpi="http://schemas.microsoft.com/office/word/2010/wordprocessingInk" xmlns:wne="http://schemas.microsoft.com/office/word/2006/wordml" xmlns:wps="http://schemas.microsoft.com/office/word/2010/wordprocessingShape" mc:Ignorable="w14 w15 w16se wp14">
+<w:endnotes xmlns:wpc="http://schemas.microsoft.com/office/word/2010/wordprocessingCanvas" xmlns:cx="http://schemas.microsoft.com/office/drawing/2014/chartex" xmlns:cx1="http://schemas.microsoft.com/office/drawing/2015/9/8/chartex" xmlns:mc="http://schemas.openxmlformats.org/markup-compatibility/2006" xmlns:o="urn:schemas-microsoft-com:office:office" xmlns:r="http://schemas.openxmlformats.org/officeDocument/2006/relationships" xmlns:m="http://schemas.openxmlformats.org/officeDocument/2006/math" xmlns:v="urn:schemas-microsoft-com:vml" xmlns:wp14="http://schemas.microsoft.com/office/word/2010/wordprocessingDrawing" xmlns:wp="http://schemas.openxmlformats.org/drawingml/2006/wordprocessingDrawing" xmlns:w10="urn:schemas-microsoft-com:office:word" xmlns:w="http://schemas.openxmlformats.org/wordprocessingml/2006/main" xmlns:w14="http://schemas.microsoft.com/office/word/2010/wordml" xmlns:w15="http://schemas.microsoft.com/office/word/2012/wordml" xmlns:w16se="http://schemas.microsoft.com/office/word/2015/wordml/symex" xmlns:wpg="http://schemas.microsoft.com/office/word/2010/wordprocessingGroup" xmlns:wpi="http://schemas.microsoft.com/office/word/2010/wordprocessingInk" xmlns:wne="http://schemas.microsoft.com/office/word/2006/wordml" xmlns:wps="http://schemas.microsoft.com/office/word/2010/wordprocessingShape" mc:Ignorable="w14 w15 w16se wp14">
   <w:endnote w:type="separator" w:id="-1">
     <w:p>
       <w:pPr>
@@ -3042,7 +2916,7 @@
 </file>
 
 <file path=word/footer1.xml><?xml version="1.0" encoding="utf-8"?>
-<w:ftr xmlns:wpc="http://schemas.microsoft.com/office/word/2010/wordprocessingCanvas" xmlns:cx="http://schemas.microsoft.com/office/drawing/2014/chartex" xmlns:mc="http://schemas.openxmlformats.org/markup-compatibility/2006" xmlns:o="urn:schemas-microsoft-com:office:office" xmlns:r="http://schemas.openxmlformats.org/officeDocument/2006/relationships" xmlns:m="http://schemas.openxmlformats.org/officeDocument/2006/math" xmlns:v="urn:schemas-microsoft-com:vml" xmlns:wp14="http://schemas.microsoft.com/office/word/2010/wordprocessingDrawing" xmlns:wp="http://schemas.openxmlformats.org/drawingml/2006/wordprocessingDrawing" xmlns:w10="urn:schemas-microsoft-com:office:word" xmlns:w="http://schemas.openxmlformats.org/wordprocessingml/2006/main" xmlns:w14="http://schemas.microsoft.com/office/word/2010/wordml" xmlns:w15="http://schemas.microsoft.com/office/word/2012/wordml" xmlns:w16se="http://schemas.microsoft.com/office/word/2015/wordml/symex" xmlns:wpg="http://schemas.microsoft.com/office/word/2010/wordprocessingGroup" xmlns:wpi="http://schemas.microsoft.com/office/word/2010/wordprocessingInk" xmlns:wne="http://schemas.microsoft.com/office/word/2006/wordml" xmlns:wps="http://schemas.microsoft.com/office/word/2010/wordprocessingShape" mc:Ignorable="w14 w15 w16se wp14">
+<w:ftr xmlns:wpc="http://schemas.microsoft.com/office/word/2010/wordprocessingCanvas" xmlns:cx="http://schemas.microsoft.com/office/drawing/2014/chartex" xmlns:cx1="http://schemas.microsoft.com/office/drawing/2015/9/8/chartex" xmlns:mc="http://schemas.openxmlformats.org/markup-compatibility/2006" xmlns:o="urn:schemas-microsoft-com:office:office" xmlns:r="http://schemas.openxmlformats.org/officeDocument/2006/relationships" xmlns:m="http://schemas.openxmlformats.org/officeDocument/2006/math" xmlns:v="urn:schemas-microsoft-com:vml" xmlns:wp14="http://schemas.microsoft.com/office/word/2010/wordprocessingDrawing" xmlns:wp="http://schemas.openxmlformats.org/drawingml/2006/wordprocessingDrawing" xmlns:w10="urn:schemas-microsoft-com:office:word" xmlns:w="http://schemas.openxmlformats.org/wordprocessingml/2006/main" xmlns:w14="http://schemas.microsoft.com/office/word/2010/wordml" xmlns:w15="http://schemas.microsoft.com/office/word/2012/wordml" xmlns:w16se="http://schemas.microsoft.com/office/word/2015/wordml/symex" xmlns:wpg="http://schemas.microsoft.com/office/word/2010/wordprocessingGroup" xmlns:wpi="http://schemas.microsoft.com/office/word/2010/wordprocessingInk" xmlns:wne="http://schemas.microsoft.com/office/word/2006/wordml" xmlns:wps="http://schemas.microsoft.com/office/word/2010/wordprocessingShape" mc:Ignorable="w14 w15 w16se wp14">
   <w:p>
     <w:pPr>
       <w:pStyle w:val="Piedepgina"/>
@@ -3050,7 +2924,7 @@
     <w:r>
       <w:rPr>
         <w:noProof/>
-        <w:lang w:eastAsia="zh-TW"/>
+        <w:lang w:val="en-US"/>
       </w:rPr>
       <mc:AlternateContent>
         <mc:Choice Requires="wps">
@@ -3110,7 +2984,7 @@
             </wp:anchor>
           </w:drawing>
         </mc:Choice>
-        <mc:Fallback xmlns:cx1="http://schemas.microsoft.com/office/drawing/2015/9/8/chartex">
+        <mc:Fallback>
           <w:pict>
             <v:shapetype w14:anchorId="4F3C11B0" id="_x0000_t114" coordsize="21600,21600" o:spt="114" path="m,20172v945,400,1887,628,2795,913c3587,21312,4342,21370,5060,21597v2037,,2567,-227,3095,-285c8722,21197,9325,20970,9855,20800v490,-228,945,-400,1472,-740c11817,19887,12347,19660,12875,19375v567,-228,1095,-513,1700,-740c15177,18462,15782,18122,16537,17950v718,-113,1398,-398,2228,-513c19635,17437,20577,17322,21597,17322l21597,,,xe">
               <v:stroke joinstyle="miter"/>
@@ -3131,7 +3005,7 @@
 </file>
 
 <file path=word/footer2.xml><?xml version="1.0" encoding="utf-8"?>
-<w:ftr xmlns:wpc="http://schemas.microsoft.com/office/word/2010/wordprocessingCanvas" xmlns:cx="http://schemas.microsoft.com/office/drawing/2014/chartex" xmlns:mc="http://schemas.openxmlformats.org/markup-compatibility/2006" xmlns:o="urn:schemas-microsoft-com:office:office" xmlns:r="http://schemas.openxmlformats.org/officeDocument/2006/relationships" xmlns:m="http://schemas.openxmlformats.org/officeDocument/2006/math" xmlns:v="urn:schemas-microsoft-com:vml" xmlns:wp14="http://schemas.microsoft.com/office/word/2010/wordprocessingDrawing" xmlns:wp="http://schemas.openxmlformats.org/drawingml/2006/wordprocessingDrawing" xmlns:w10="urn:schemas-microsoft-com:office:word" xmlns:w="http://schemas.openxmlformats.org/wordprocessingml/2006/main" xmlns:w14="http://schemas.microsoft.com/office/word/2010/wordml" xmlns:w15="http://schemas.microsoft.com/office/word/2012/wordml" xmlns:w16se="http://schemas.microsoft.com/office/word/2015/wordml/symex" xmlns:wpg="http://schemas.microsoft.com/office/word/2010/wordprocessingGroup" xmlns:wpi="http://schemas.microsoft.com/office/word/2010/wordprocessingInk" xmlns:wne="http://schemas.microsoft.com/office/word/2006/wordml" xmlns:wps="http://schemas.microsoft.com/office/word/2010/wordprocessingShape" mc:Ignorable="w14 w15 w16se wp14">
+<w:ftr xmlns:wpc="http://schemas.microsoft.com/office/word/2010/wordprocessingCanvas" xmlns:cx="http://schemas.microsoft.com/office/drawing/2014/chartex" xmlns:cx1="http://schemas.microsoft.com/office/drawing/2015/9/8/chartex" xmlns:mc="http://schemas.openxmlformats.org/markup-compatibility/2006" xmlns:o="urn:schemas-microsoft-com:office:office" xmlns:r="http://schemas.openxmlformats.org/officeDocument/2006/relationships" xmlns:m="http://schemas.openxmlformats.org/officeDocument/2006/math" xmlns:v="urn:schemas-microsoft-com:vml" xmlns:wp14="http://schemas.microsoft.com/office/word/2010/wordprocessingDrawing" xmlns:wp="http://schemas.openxmlformats.org/drawingml/2006/wordprocessingDrawing" xmlns:w10="urn:schemas-microsoft-com:office:word" xmlns:w="http://schemas.openxmlformats.org/wordprocessingml/2006/main" xmlns:w14="http://schemas.microsoft.com/office/word/2010/wordml" xmlns:w15="http://schemas.microsoft.com/office/word/2012/wordml" xmlns:w16se="http://schemas.microsoft.com/office/word/2015/wordml/symex" xmlns:wpg="http://schemas.microsoft.com/office/word/2010/wordprocessingGroup" xmlns:wpi="http://schemas.microsoft.com/office/word/2010/wordprocessingInk" xmlns:wne="http://schemas.microsoft.com/office/word/2006/wordml" xmlns:wps="http://schemas.microsoft.com/office/word/2010/wordprocessingShape" mc:Ignorable="w14 w15 w16se wp14">
   <w:p>
     <w:pPr>
       <w:pStyle w:val="Piedepgina"/>
@@ -3139,7 +3013,7 @@
     <w:r>
       <w:rPr>
         <w:noProof/>
-        <w:lang w:eastAsia="zh-TW"/>
+        <w:lang w:val="en-US"/>
       </w:rPr>
       <mc:AlternateContent>
         <mc:Choice Requires="wps">
@@ -3202,7 +3076,7 @@
             </wp:anchor>
           </w:drawing>
         </mc:Choice>
-        <mc:Fallback xmlns:cx1="http://schemas.microsoft.com/office/drawing/2015/9/8/chartex">
+        <mc:Fallback>
           <w:pict>
             <v:shapetype w14:anchorId="0AB991FE" id="_x0000_t114" coordsize="21600,21600" o:spt="114" path="m,20172v945,400,1887,628,2795,913c3587,21312,4342,21370,5060,21597v2037,,2567,-227,3095,-285c8722,21197,9325,20970,9855,20800v490,-228,945,-400,1472,-740c11817,19887,12347,19660,12875,19375v567,-228,1095,-513,1700,-740c15177,18462,15782,18122,16537,17950v718,-113,1398,-398,2228,-513c19635,17437,20577,17322,21597,17322l21597,,,xe">
               <v:stroke joinstyle="miter"/>
@@ -3223,7 +3097,7 @@
 </file>
 
 <file path=word/footnotes.xml><?xml version="1.0" encoding="utf-8"?>
-<w:footnotes xmlns:wpc="http://schemas.microsoft.com/office/word/2010/wordprocessingCanvas" xmlns:cx="http://schemas.microsoft.com/office/drawing/2014/chartex" xmlns:mc="http://schemas.openxmlformats.org/markup-compatibility/2006" xmlns:o="urn:schemas-microsoft-com:office:office" xmlns:r="http://schemas.openxmlformats.org/officeDocument/2006/relationships" xmlns:m="http://schemas.openxmlformats.org/officeDocument/2006/math" xmlns:v="urn:schemas-microsoft-com:vml" xmlns:wp14="http://schemas.microsoft.com/office/word/2010/wordprocessingDrawing" xmlns:wp="http://schemas.openxmlformats.org/drawingml/2006/wordprocessingDrawing" xmlns:w10="urn:schemas-microsoft-com:office:word" xmlns:w="http://schemas.openxmlformats.org/wordprocessingml/2006/main" xmlns:w14="http://schemas.microsoft.com/office/word/2010/wordml" xmlns:w15="http://schemas.microsoft.com/office/word/2012/wordml" xmlns:w16se="http://schemas.microsoft.com/office/word/2015/wordml/symex" xmlns:wpg="http://schemas.microsoft.com/office/word/2010/wordprocessingGroup" xmlns:wpi="http://schemas.microsoft.com/office/word/2010/wordprocessingInk" xmlns:wne="http://schemas.microsoft.com/office/word/2006/wordml" xmlns:wps="http://schemas.microsoft.com/office/word/2010/wordprocessingShape" mc:Ignorable="w14 w15 w16se wp14">
+<w:footnotes xmlns:wpc="http://schemas.microsoft.com/office/word/2010/wordprocessingCanvas" xmlns:cx="http://schemas.microsoft.com/office/drawing/2014/chartex" xmlns:cx1="http://schemas.microsoft.com/office/drawing/2015/9/8/chartex" xmlns:mc="http://schemas.openxmlformats.org/markup-compatibility/2006" xmlns:o="urn:schemas-microsoft-com:office:office" xmlns:r="http://schemas.openxmlformats.org/officeDocument/2006/relationships" xmlns:m="http://schemas.openxmlformats.org/officeDocument/2006/math" xmlns:v="urn:schemas-microsoft-com:vml" xmlns:wp14="http://schemas.microsoft.com/office/word/2010/wordprocessingDrawing" xmlns:wp="http://schemas.openxmlformats.org/drawingml/2006/wordprocessingDrawing" xmlns:w10="urn:schemas-microsoft-com:office:word" xmlns:w="http://schemas.openxmlformats.org/wordprocessingml/2006/main" xmlns:w14="http://schemas.microsoft.com/office/word/2010/wordml" xmlns:w15="http://schemas.microsoft.com/office/word/2012/wordml" xmlns:w16se="http://schemas.microsoft.com/office/word/2015/wordml/symex" xmlns:wpg="http://schemas.microsoft.com/office/word/2010/wordprocessingGroup" xmlns:wpi="http://schemas.microsoft.com/office/word/2010/wordprocessingInk" xmlns:wne="http://schemas.microsoft.com/office/word/2006/wordml" xmlns:wps="http://schemas.microsoft.com/office/word/2010/wordprocessingShape" mc:Ignorable="w14 w15 w16se wp14">
   <w:footnote w:type="separator" w:id="-1">
     <w:p>
       <w:pPr>
@@ -3248,7 +3122,7 @@
 </file>
 
 <file path=word/header1.xml><?xml version="1.0" encoding="utf-8"?>
-<w:hdr xmlns:wpc="http://schemas.microsoft.com/office/word/2010/wordprocessingCanvas" xmlns:cx="http://schemas.microsoft.com/office/drawing/2014/chartex" xmlns:mc="http://schemas.openxmlformats.org/markup-compatibility/2006" xmlns:o="urn:schemas-microsoft-com:office:office" xmlns:r="http://schemas.openxmlformats.org/officeDocument/2006/relationships" xmlns:m="http://schemas.openxmlformats.org/officeDocument/2006/math" xmlns:v="urn:schemas-microsoft-com:vml" xmlns:wp14="http://schemas.microsoft.com/office/word/2010/wordprocessingDrawing" xmlns:wp="http://schemas.openxmlformats.org/drawingml/2006/wordprocessingDrawing" xmlns:w10="urn:schemas-microsoft-com:office:word" xmlns:w="http://schemas.openxmlformats.org/wordprocessingml/2006/main" xmlns:w14="http://schemas.microsoft.com/office/word/2010/wordml" xmlns:w15="http://schemas.microsoft.com/office/word/2012/wordml" xmlns:w16se="http://schemas.microsoft.com/office/word/2015/wordml/symex" xmlns:wpg="http://schemas.microsoft.com/office/word/2010/wordprocessingGroup" xmlns:wpi="http://schemas.microsoft.com/office/word/2010/wordprocessingInk" xmlns:wne="http://schemas.microsoft.com/office/word/2006/wordml" xmlns:wps="http://schemas.microsoft.com/office/word/2010/wordprocessingShape" mc:Ignorable="w14 w15 w16se wp14">
+<w:hdr xmlns:wpc="http://schemas.microsoft.com/office/word/2010/wordprocessingCanvas" xmlns:cx="http://schemas.microsoft.com/office/drawing/2014/chartex" xmlns:cx1="http://schemas.microsoft.com/office/drawing/2015/9/8/chartex" xmlns:mc="http://schemas.openxmlformats.org/markup-compatibility/2006" xmlns:o="urn:schemas-microsoft-com:office:office" xmlns:r="http://schemas.openxmlformats.org/officeDocument/2006/relationships" xmlns:m="http://schemas.openxmlformats.org/officeDocument/2006/math" xmlns:v="urn:schemas-microsoft-com:vml" xmlns:wp14="http://schemas.microsoft.com/office/word/2010/wordprocessingDrawing" xmlns:wp="http://schemas.openxmlformats.org/drawingml/2006/wordprocessingDrawing" xmlns:w10="urn:schemas-microsoft-com:office:word" xmlns:w="http://schemas.openxmlformats.org/wordprocessingml/2006/main" xmlns:w14="http://schemas.microsoft.com/office/word/2010/wordml" xmlns:w15="http://schemas.microsoft.com/office/word/2012/wordml" xmlns:w16se="http://schemas.microsoft.com/office/word/2015/wordml/symex" xmlns:wpg="http://schemas.microsoft.com/office/word/2010/wordprocessingGroup" xmlns:wpi="http://schemas.microsoft.com/office/word/2010/wordprocessingInk" xmlns:wne="http://schemas.microsoft.com/office/word/2006/wordml" xmlns:wps="http://schemas.microsoft.com/office/word/2010/wordprocessingShape" mc:Ignorable="w14 w15 w16se wp14">
   <w:p>
     <w:pPr>
       <w:pStyle w:val="Encabezado"/>
@@ -3260,7 +3134,7 @@
     <w:r>
       <w:rPr>
         <w:noProof/>
-        <w:lang w:eastAsia="zh-TW"/>
+        <w:lang w:val="en-US"/>
       </w:rPr>
       <w:drawing>
         <wp:anchor distT="0" distB="0" distL="114300" distR="114300" simplePos="0" relativeHeight="251687936" behindDoc="0" locked="0" layoutInCell="1" allowOverlap="1" wp14:anchorId="09417336" wp14:editId="2EEDA773">
@@ -3332,7 +3206,7 @@
     <w:r>
       <w:rPr>
         <w:noProof/>
-        <w:lang w:eastAsia="zh-TW"/>
+        <w:lang w:val="en-US"/>
       </w:rPr>
       <w:drawing>
         <wp:anchor distT="0" distB="0" distL="114300" distR="114300" simplePos="0" relativeHeight="251686912" behindDoc="0" locked="0" layoutInCell="1" allowOverlap="1" wp14:anchorId="6E3DAF88" wp14:editId="4F83DC8E">
@@ -3403,7 +3277,7 @@
     <w:r>
       <w:rPr>
         <w:noProof/>
-        <w:lang w:eastAsia="zh-TW"/>
+        <w:lang w:val="en-US"/>
       </w:rPr>
       <w:drawing>
         <wp:anchor distT="0" distB="0" distL="114300" distR="114300" simplePos="0" relativeHeight="251689984" behindDoc="0" locked="0" layoutInCell="1" allowOverlap="1" wp14:anchorId="10B12003" wp14:editId="7625C032">
@@ -3471,7 +3345,7 @@
     <w:r>
       <w:rPr>
         <w:noProof/>
-        <w:lang w:eastAsia="zh-TW"/>
+        <w:lang w:val="en-US"/>
       </w:rPr>
       <mc:AlternateContent>
         <mc:Choice Requires="wps">
@@ -3531,7 +3405,7 @@
             </wp:anchor>
           </w:drawing>
         </mc:Choice>
-        <mc:Fallback xmlns:cx1="http://schemas.microsoft.com/office/drawing/2015/9/8/chartex">
+        <mc:Fallback>
           <w:pict>
             <v:shapetype w14:anchorId="55B81999" id="_x0000_t114" coordsize="21600,21600" o:spt="114" path="m,20172v945,400,1887,628,2795,913c3587,21312,4342,21370,5060,21597v2037,,2567,-227,3095,-285c8722,21197,9325,20970,9855,20800v490,-228,945,-400,1472,-740c11817,19887,12347,19660,12875,19375v567,-228,1095,-513,1700,-740c15177,18462,15782,18122,16537,17950v718,-113,1398,-398,2228,-513c19635,17437,20577,17322,21597,17322l21597,,,xe">
               <v:stroke joinstyle="miter"/>
@@ -3557,7 +3431,7 @@
 </file>
 
 <file path=word/header2.xml><?xml version="1.0" encoding="utf-8"?>
-<w:hdr xmlns:wpc="http://schemas.microsoft.com/office/word/2010/wordprocessingCanvas" xmlns:cx="http://schemas.microsoft.com/office/drawing/2014/chartex" xmlns:mc="http://schemas.openxmlformats.org/markup-compatibility/2006" xmlns:o="urn:schemas-microsoft-com:office:office" xmlns:r="http://schemas.openxmlformats.org/officeDocument/2006/relationships" xmlns:m="http://schemas.openxmlformats.org/officeDocument/2006/math" xmlns:v="urn:schemas-microsoft-com:vml" xmlns:wp14="http://schemas.microsoft.com/office/word/2010/wordprocessingDrawing" xmlns:wp="http://schemas.openxmlformats.org/drawingml/2006/wordprocessingDrawing" xmlns:w10="urn:schemas-microsoft-com:office:word" xmlns:w="http://schemas.openxmlformats.org/wordprocessingml/2006/main" xmlns:w14="http://schemas.microsoft.com/office/word/2010/wordml" xmlns:w15="http://schemas.microsoft.com/office/word/2012/wordml" xmlns:w16se="http://schemas.microsoft.com/office/word/2015/wordml/symex" xmlns:wpg="http://schemas.microsoft.com/office/word/2010/wordprocessingGroup" xmlns:wpi="http://schemas.microsoft.com/office/word/2010/wordprocessingInk" xmlns:wne="http://schemas.microsoft.com/office/word/2006/wordml" xmlns:wps="http://schemas.microsoft.com/office/word/2010/wordprocessingShape" mc:Ignorable="w14 w15 w16se wp14">
+<w:hdr xmlns:wpc="http://schemas.microsoft.com/office/word/2010/wordprocessingCanvas" xmlns:cx="http://schemas.microsoft.com/office/drawing/2014/chartex" xmlns:cx1="http://schemas.microsoft.com/office/drawing/2015/9/8/chartex" xmlns:mc="http://schemas.openxmlformats.org/markup-compatibility/2006" xmlns:o="urn:schemas-microsoft-com:office:office" xmlns:r="http://schemas.openxmlformats.org/officeDocument/2006/relationships" xmlns:m="http://schemas.openxmlformats.org/officeDocument/2006/math" xmlns:v="urn:schemas-microsoft-com:vml" xmlns:wp14="http://schemas.microsoft.com/office/word/2010/wordprocessingDrawing" xmlns:wp="http://schemas.openxmlformats.org/drawingml/2006/wordprocessingDrawing" xmlns:w10="urn:schemas-microsoft-com:office:word" xmlns:w="http://schemas.openxmlformats.org/wordprocessingml/2006/main" xmlns:w14="http://schemas.microsoft.com/office/word/2010/wordml" xmlns:w15="http://schemas.microsoft.com/office/word/2012/wordml" xmlns:w16se="http://schemas.microsoft.com/office/word/2015/wordml/symex" xmlns:wpg="http://schemas.microsoft.com/office/word/2010/wordprocessingGroup" xmlns:wpi="http://schemas.microsoft.com/office/word/2010/wordprocessingInk" xmlns:wne="http://schemas.microsoft.com/office/word/2006/wordml" xmlns:wps="http://schemas.microsoft.com/office/word/2010/wordprocessingShape" mc:Ignorable="w14 w15 w16se wp14">
   <w:p>
     <w:pPr>
       <w:pStyle w:val="Encabezado"/>
@@ -3569,7 +3443,7 @@
     <w:r>
       <w:rPr>
         <w:noProof/>
-        <w:lang w:eastAsia="zh-TW"/>
+        <w:lang w:val="en-US"/>
       </w:rPr>
       <w:drawing>
         <wp:anchor distT="0" distB="0" distL="114300" distR="114300" simplePos="0" relativeHeight="251695104" behindDoc="0" locked="0" layoutInCell="1" allowOverlap="1" wp14:anchorId="4630CC03" wp14:editId="590F64A8">
@@ -3641,7 +3515,7 @@
     <w:r>
       <w:rPr>
         <w:noProof/>
-        <w:lang w:eastAsia="zh-TW"/>
+        <w:lang w:val="en-US"/>
       </w:rPr>
       <w:drawing>
         <wp:anchor distT="0" distB="0" distL="114300" distR="114300" simplePos="0" relativeHeight="251697152" behindDoc="0" locked="0" layoutInCell="1" allowOverlap="1" wp14:anchorId="7B0060D2" wp14:editId="588F4306">
@@ -3709,7 +3583,7 @@
     <w:r>
       <w:rPr>
         <w:noProof/>
-        <w:lang w:eastAsia="zh-TW"/>
+        <w:lang w:val="en-US"/>
       </w:rPr>
       <mc:AlternateContent>
         <mc:Choice Requires="wps">
@@ -3772,7 +3646,7 @@
             </wp:anchor>
           </w:drawing>
         </mc:Choice>
-        <mc:Fallback xmlns:cx1="http://schemas.microsoft.com/office/drawing/2015/9/8/chartex">
+        <mc:Fallback>
           <w:pict>
             <v:shapetype w14:anchorId="0E47ED1A" id="_x0000_t114" coordsize="21600,21600" o:spt="114" path="m,20172v945,400,1887,628,2795,913c3587,21312,4342,21370,5060,21597v2037,,2567,-227,3095,-285c8722,21197,9325,20970,9855,20800v490,-228,945,-400,1472,-740c11817,19887,12347,19660,12875,19375v567,-228,1095,-513,1700,-740c15177,18462,15782,18122,16537,17950v718,-113,1398,-398,2228,-513c19635,17437,20577,17322,21597,17322l21597,,,xe">
               <v:stroke joinstyle="miter"/>
@@ -3791,7 +3665,7 @@
     <w:r>
       <w:rPr>
         <w:noProof/>
-        <w:lang w:eastAsia="zh-TW"/>
+        <w:lang w:val="en-US"/>
       </w:rPr>
       <w:drawing>
         <wp:anchor distT="0" distB="0" distL="114300" distR="114300" simplePos="0" relativeHeight="251694080" behindDoc="0" locked="0" layoutInCell="1" allowOverlap="1" wp14:anchorId="09C2C30E" wp14:editId="0FC1A5D0">
@@ -3869,7 +3743,7 @@
 </file>
 
 <file path=word/numbering.xml><?xml version="1.0" encoding="utf-8"?>
-<w:numbering xmlns:wpc="http://schemas.microsoft.com/office/word/2010/wordprocessingCanvas" xmlns:cx="http://schemas.microsoft.com/office/drawing/2014/chartex" xmlns:mc="http://schemas.openxmlformats.org/markup-compatibility/2006" xmlns:o="urn:schemas-microsoft-com:office:office" xmlns:r="http://schemas.openxmlformats.org/officeDocument/2006/relationships" xmlns:m="http://schemas.openxmlformats.org/officeDocument/2006/math" xmlns:v="urn:schemas-microsoft-com:vml" xmlns:wp14="http://schemas.microsoft.com/office/word/2010/wordprocessingDrawing" xmlns:wp="http://schemas.openxmlformats.org/drawingml/2006/wordprocessingDrawing" xmlns:w10="urn:schemas-microsoft-com:office:word" xmlns:w="http://schemas.openxmlformats.org/wordprocessingml/2006/main" xmlns:w14="http://schemas.microsoft.com/office/word/2010/wordml" xmlns:w15="http://schemas.microsoft.com/office/word/2012/wordml" xmlns:w16se="http://schemas.microsoft.com/office/word/2015/wordml/symex" xmlns:wpg="http://schemas.microsoft.com/office/word/2010/wordprocessingGroup" xmlns:wpi="http://schemas.microsoft.com/office/word/2010/wordprocessingInk" xmlns:wne="http://schemas.microsoft.com/office/word/2006/wordml" xmlns:wps="http://schemas.microsoft.com/office/word/2010/wordprocessingShape" mc:Ignorable="w14 w15 w16se wp14">
+<w:numbering xmlns:wpc="http://schemas.microsoft.com/office/word/2010/wordprocessingCanvas" xmlns:cx="http://schemas.microsoft.com/office/drawing/2014/chartex" xmlns:cx1="http://schemas.microsoft.com/office/drawing/2015/9/8/chartex" xmlns:mc="http://schemas.openxmlformats.org/markup-compatibility/2006" xmlns:o="urn:schemas-microsoft-com:office:office" xmlns:r="http://schemas.openxmlformats.org/officeDocument/2006/relationships" xmlns:m="http://schemas.openxmlformats.org/officeDocument/2006/math" xmlns:v="urn:schemas-microsoft-com:vml" xmlns:wp14="http://schemas.microsoft.com/office/word/2010/wordprocessingDrawing" xmlns:wp="http://schemas.openxmlformats.org/drawingml/2006/wordprocessingDrawing" xmlns:w10="urn:schemas-microsoft-com:office:word" xmlns:w="http://schemas.openxmlformats.org/wordprocessingml/2006/main" xmlns:w14="http://schemas.microsoft.com/office/word/2010/wordml" xmlns:w15="http://schemas.microsoft.com/office/word/2012/wordml" xmlns:w16se="http://schemas.microsoft.com/office/word/2015/wordml/symex" xmlns:wpg="http://schemas.microsoft.com/office/word/2010/wordprocessingGroup" xmlns:wpi="http://schemas.microsoft.com/office/word/2010/wordprocessingInk" xmlns:wne="http://schemas.microsoft.com/office/word/2006/wordml" xmlns:wps="http://schemas.microsoft.com/office/word/2010/wordprocessingShape" mc:Ignorable="w14 w15 w16se wp14">
   <w:abstractNum w:abstractNumId="0" w15:restartNumberingAfterBreak="0">
     <w:nsid w:val="00561C94"/>
     <w:multiLevelType w:val="hybridMultilevel"/>
@@ -9212,7 +9086,7 @@
 </file>
 
 <file path=customXml/itemProps1.xml><?xml version="1.0" encoding="utf-8"?>
-<ds:datastoreItem xmlns:ds="http://schemas.openxmlformats.org/officeDocument/2006/customXml" ds:itemID="{A5673701-0367-4B3F-80C7-D2D542FB3669}">
+<ds:datastoreItem xmlns:ds="http://schemas.openxmlformats.org/officeDocument/2006/customXml" ds:itemID="{9D84EFC5-599B-45FF-993E-39EE301338F2}">
   <ds:schemaRefs>
     <ds:schemaRef ds:uri="http://schemas.openxmlformats.org/officeDocument/2006/bibliography"/>
   </ds:schemaRefs>

--- a/Administración del sistema APPMO-SP/1.0 Gestión de proyectos/1.6 Administración de comunicaciónes/1.6.5 Calendario de Reuniones/APPMO-SP_CRE_v1.0/APPMO-SP_CRE_v1.7.docx
+++ b/Administración del sistema APPMO-SP/1.0 Gestión de proyectos/1.6 Administración de comunicaciónes/1.6.5 Calendario de Reuniones/APPMO-SP_CRE_v1.0/APPMO-SP_CRE_v1.7.docx
@@ -1,6 +1,6 @@
 
 <file path=word/document.xml><?xml version="1.0" encoding="utf-8"?>
-<w:document xmlns:wpc="http://schemas.microsoft.com/office/word/2010/wordprocessingCanvas" xmlns:cx="http://schemas.microsoft.com/office/drawing/2014/chartex" xmlns:cx1="http://schemas.microsoft.com/office/drawing/2015/9/8/chartex" xmlns:mc="http://schemas.openxmlformats.org/markup-compatibility/2006" xmlns:o="urn:schemas-microsoft-com:office:office" xmlns:r="http://schemas.openxmlformats.org/officeDocument/2006/relationships" xmlns:m="http://schemas.openxmlformats.org/officeDocument/2006/math" xmlns:v="urn:schemas-microsoft-com:vml" xmlns:wp14="http://schemas.microsoft.com/office/word/2010/wordprocessingDrawing" xmlns:wp="http://schemas.openxmlformats.org/drawingml/2006/wordprocessingDrawing" xmlns:w10="urn:schemas-microsoft-com:office:word" xmlns:w="http://schemas.openxmlformats.org/wordprocessingml/2006/main" xmlns:w14="http://schemas.microsoft.com/office/word/2010/wordml" xmlns:w15="http://schemas.microsoft.com/office/word/2012/wordml" xmlns:w16se="http://schemas.microsoft.com/office/word/2015/wordml/symex" xmlns:wpg="http://schemas.microsoft.com/office/word/2010/wordprocessingGroup" xmlns:wpi="http://schemas.microsoft.com/office/word/2010/wordprocessingInk" xmlns:wne="http://schemas.microsoft.com/office/word/2006/wordml" xmlns:wps="http://schemas.microsoft.com/office/word/2010/wordprocessingShape" mc:Ignorable="w14 w15 w16se wp14">
+<w:document xmlns:wpc="http://schemas.microsoft.com/office/word/2010/wordprocessingCanvas" xmlns:mc="http://schemas.openxmlformats.org/markup-compatibility/2006" xmlns:o="urn:schemas-microsoft-com:office:office" xmlns:r="http://schemas.openxmlformats.org/officeDocument/2006/relationships" xmlns:m="http://schemas.openxmlformats.org/officeDocument/2006/math" xmlns:v="urn:schemas-microsoft-com:vml" xmlns:wp14="http://schemas.microsoft.com/office/word/2010/wordprocessingDrawing" xmlns:wp="http://schemas.openxmlformats.org/drawingml/2006/wordprocessingDrawing" xmlns:w10="urn:schemas-microsoft-com:office:word" xmlns:w="http://schemas.openxmlformats.org/wordprocessingml/2006/main" xmlns:w14="http://schemas.microsoft.com/office/word/2010/wordml" xmlns:w15="http://schemas.microsoft.com/office/word/2012/wordml" xmlns:wpg="http://schemas.microsoft.com/office/word/2010/wordprocessingGroup" xmlns:wpi="http://schemas.microsoft.com/office/word/2010/wordprocessingInk" xmlns:wne="http://schemas.microsoft.com/office/word/2006/wordml" xmlns:wps="http://schemas.microsoft.com/office/word/2010/wordprocessingShape" mc:Ignorable="w14 w15 wp14">
   <w:body>
     <w:p>
       <w:pPr>
@@ -2264,8 +2264,6 @@
               </w:rPr>
               <w:t>Realizar p</w:t>
             </w:r>
-            <w:bookmarkStart w:id="0" w:name="_GoBack"/>
-            <w:bookmarkEnd w:id="0"/>
             <w:r>
               <w:rPr>
                 <w:rFonts w:cs="Arial"/>
@@ -2644,6 +2642,32 @@
               </w:rPr>
               <w:t>Revisión para entrega final.</w:t>
             </w:r>
+          </w:p>
+          <w:p>
+            <w:pPr>
+              <w:pStyle w:val="Prrafodelista"/>
+              <w:numPr>
+                <w:ilvl w:val="0"/>
+                <w:numId w:val="35"/>
+              </w:numPr>
+              <w:tabs>
+                <w:tab w:val="left" w:pos="5387"/>
+              </w:tabs>
+              <w:spacing w:after="0"/>
+              <w:rPr>
+                <w:rFonts w:cs="Arial"/>
+                <w:szCs w:val="24"/>
+              </w:rPr>
+            </w:pPr>
+            <w:r>
+              <w:rPr>
+                <w:rFonts w:cs="Arial"/>
+                <w:szCs w:val="24"/>
+              </w:rPr>
+              <w:t>Acuerdos</w:t>
+            </w:r>
+            <w:bookmarkStart w:id="0" w:name="_GoBack"/>
+            <w:bookmarkEnd w:id="0"/>
           </w:p>
         </w:tc>
         <w:tc>
@@ -2891,7 +2915,7 @@
 </file>
 
 <file path=word/endnotes.xml><?xml version="1.0" encoding="utf-8"?>
-<w:endnotes xmlns:wpc="http://schemas.microsoft.com/office/word/2010/wordprocessingCanvas" xmlns:cx="http://schemas.microsoft.com/office/drawing/2014/chartex" xmlns:cx1="http://schemas.microsoft.com/office/drawing/2015/9/8/chartex" xmlns:mc="http://schemas.openxmlformats.org/markup-compatibility/2006" xmlns:o="urn:schemas-microsoft-com:office:office" xmlns:r="http://schemas.openxmlformats.org/officeDocument/2006/relationships" xmlns:m="http://schemas.openxmlformats.org/officeDocument/2006/math" xmlns:v="urn:schemas-microsoft-com:vml" xmlns:wp14="http://schemas.microsoft.com/office/word/2010/wordprocessingDrawing" xmlns:wp="http://schemas.openxmlformats.org/drawingml/2006/wordprocessingDrawing" xmlns:w10="urn:schemas-microsoft-com:office:word" xmlns:w="http://schemas.openxmlformats.org/wordprocessingml/2006/main" xmlns:w14="http://schemas.microsoft.com/office/word/2010/wordml" xmlns:w15="http://schemas.microsoft.com/office/word/2012/wordml" xmlns:w16se="http://schemas.microsoft.com/office/word/2015/wordml/symex" xmlns:wpg="http://schemas.microsoft.com/office/word/2010/wordprocessingGroup" xmlns:wpi="http://schemas.microsoft.com/office/word/2010/wordprocessingInk" xmlns:wne="http://schemas.microsoft.com/office/word/2006/wordml" xmlns:wps="http://schemas.microsoft.com/office/word/2010/wordprocessingShape" mc:Ignorable="w14 w15 w16se wp14">
+<w:endnotes xmlns:wpc="http://schemas.microsoft.com/office/word/2010/wordprocessingCanvas" xmlns:mc="http://schemas.openxmlformats.org/markup-compatibility/2006" xmlns:o="urn:schemas-microsoft-com:office:office" xmlns:r="http://schemas.openxmlformats.org/officeDocument/2006/relationships" xmlns:m="http://schemas.openxmlformats.org/officeDocument/2006/math" xmlns:v="urn:schemas-microsoft-com:vml" xmlns:wp14="http://schemas.microsoft.com/office/word/2010/wordprocessingDrawing" xmlns:wp="http://schemas.openxmlformats.org/drawingml/2006/wordprocessingDrawing" xmlns:w10="urn:schemas-microsoft-com:office:word" xmlns:w="http://schemas.openxmlformats.org/wordprocessingml/2006/main" xmlns:w14="http://schemas.microsoft.com/office/word/2010/wordml" xmlns:w15="http://schemas.microsoft.com/office/word/2012/wordml" xmlns:wpg="http://schemas.microsoft.com/office/word/2010/wordprocessingGroup" xmlns:wpi="http://schemas.microsoft.com/office/word/2010/wordprocessingInk" xmlns:wne="http://schemas.microsoft.com/office/word/2006/wordml" xmlns:wps="http://schemas.microsoft.com/office/word/2010/wordprocessingShape" mc:Ignorable="w14 w15 wp14">
   <w:endnote w:type="separator" w:id="-1">
     <w:p>
       <w:pPr>
@@ -2916,7 +2940,7 @@
 </file>
 
 <file path=word/footer1.xml><?xml version="1.0" encoding="utf-8"?>
-<w:ftr xmlns:wpc="http://schemas.microsoft.com/office/word/2010/wordprocessingCanvas" xmlns:cx="http://schemas.microsoft.com/office/drawing/2014/chartex" xmlns:cx1="http://schemas.microsoft.com/office/drawing/2015/9/8/chartex" xmlns:mc="http://schemas.openxmlformats.org/markup-compatibility/2006" xmlns:o="urn:schemas-microsoft-com:office:office" xmlns:r="http://schemas.openxmlformats.org/officeDocument/2006/relationships" xmlns:m="http://schemas.openxmlformats.org/officeDocument/2006/math" xmlns:v="urn:schemas-microsoft-com:vml" xmlns:wp14="http://schemas.microsoft.com/office/word/2010/wordprocessingDrawing" xmlns:wp="http://schemas.openxmlformats.org/drawingml/2006/wordprocessingDrawing" xmlns:w10="urn:schemas-microsoft-com:office:word" xmlns:w="http://schemas.openxmlformats.org/wordprocessingml/2006/main" xmlns:w14="http://schemas.microsoft.com/office/word/2010/wordml" xmlns:w15="http://schemas.microsoft.com/office/word/2012/wordml" xmlns:w16se="http://schemas.microsoft.com/office/word/2015/wordml/symex" xmlns:wpg="http://schemas.microsoft.com/office/word/2010/wordprocessingGroup" xmlns:wpi="http://schemas.microsoft.com/office/word/2010/wordprocessingInk" xmlns:wne="http://schemas.microsoft.com/office/word/2006/wordml" xmlns:wps="http://schemas.microsoft.com/office/word/2010/wordprocessingShape" mc:Ignorable="w14 w15 w16se wp14">
+<w:ftr xmlns:wpc="http://schemas.microsoft.com/office/word/2010/wordprocessingCanvas" xmlns:mc="http://schemas.openxmlformats.org/markup-compatibility/2006" xmlns:o="urn:schemas-microsoft-com:office:office" xmlns:r="http://schemas.openxmlformats.org/officeDocument/2006/relationships" xmlns:m="http://schemas.openxmlformats.org/officeDocument/2006/math" xmlns:v="urn:schemas-microsoft-com:vml" xmlns:wp14="http://schemas.microsoft.com/office/word/2010/wordprocessingDrawing" xmlns:wp="http://schemas.openxmlformats.org/drawingml/2006/wordprocessingDrawing" xmlns:w10="urn:schemas-microsoft-com:office:word" xmlns:w="http://schemas.openxmlformats.org/wordprocessingml/2006/main" xmlns:w14="http://schemas.microsoft.com/office/word/2010/wordml" xmlns:w15="http://schemas.microsoft.com/office/word/2012/wordml" xmlns:wpg="http://schemas.microsoft.com/office/word/2010/wordprocessingGroup" xmlns:wpi="http://schemas.microsoft.com/office/word/2010/wordprocessingInk" xmlns:wne="http://schemas.microsoft.com/office/word/2006/wordml" xmlns:wps="http://schemas.microsoft.com/office/word/2010/wordprocessingShape" mc:Ignorable="w14 w15 wp14">
   <w:p>
     <w:pPr>
       <w:pStyle w:val="Piedepgina"/>
@@ -2924,7 +2948,7 @@
     <w:r>
       <w:rPr>
         <w:noProof/>
-        <w:lang w:val="en-US"/>
+        <w:lang w:eastAsia="es-MX"/>
       </w:rPr>
       <mc:AlternateContent>
         <mc:Choice Requires="wps">
@@ -2984,7 +3008,7 @@
             </wp:anchor>
           </w:drawing>
         </mc:Choice>
-        <mc:Fallback>
+        <mc:Fallback xmlns:w16se="http://schemas.microsoft.com/office/word/2015/wordml/symex" xmlns:cx1="http://schemas.microsoft.com/office/drawing/2015/9/8/chartex" xmlns:cx="http://schemas.microsoft.com/office/drawing/2014/chartex">
           <w:pict>
             <v:shapetype w14:anchorId="4F3C11B0" id="_x0000_t114" coordsize="21600,21600" o:spt="114" path="m,20172v945,400,1887,628,2795,913c3587,21312,4342,21370,5060,21597v2037,,2567,-227,3095,-285c8722,21197,9325,20970,9855,20800v490,-228,945,-400,1472,-740c11817,19887,12347,19660,12875,19375v567,-228,1095,-513,1700,-740c15177,18462,15782,18122,16537,17950v718,-113,1398,-398,2228,-513c19635,17437,20577,17322,21597,17322l21597,,,xe">
               <v:stroke joinstyle="miter"/>
@@ -3005,7 +3029,7 @@
 </file>
 
 <file path=word/footer2.xml><?xml version="1.0" encoding="utf-8"?>
-<w:ftr xmlns:wpc="http://schemas.microsoft.com/office/word/2010/wordprocessingCanvas" xmlns:cx="http://schemas.microsoft.com/office/drawing/2014/chartex" xmlns:cx1="http://schemas.microsoft.com/office/drawing/2015/9/8/chartex" xmlns:mc="http://schemas.openxmlformats.org/markup-compatibility/2006" xmlns:o="urn:schemas-microsoft-com:office:office" xmlns:r="http://schemas.openxmlformats.org/officeDocument/2006/relationships" xmlns:m="http://schemas.openxmlformats.org/officeDocument/2006/math" xmlns:v="urn:schemas-microsoft-com:vml" xmlns:wp14="http://schemas.microsoft.com/office/word/2010/wordprocessingDrawing" xmlns:wp="http://schemas.openxmlformats.org/drawingml/2006/wordprocessingDrawing" xmlns:w10="urn:schemas-microsoft-com:office:word" xmlns:w="http://schemas.openxmlformats.org/wordprocessingml/2006/main" xmlns:w14="http://schemas.microsoft.com/office/word/2010/wordml" xmlns:w15="http://schemas.microsoft.com/office/word/2012/wordml" xmlns:w16se="http://schemas.microsoft.com/office/word/2015/wordml/symex" xmlns:wpg="http://schemas.microsoft.com/office/word/2010/wordprocessingGroup" xmlns:wpi="http://schemas.microsoft.com/office/word/2010/wordprocessingInk" xmlns:wne="http://schemas.microsoft.com/office/word/2006/wordml" xmlns:wps="http://schemas.microsoft.com/office/word/2010/wordprocessingShape" mc:Ignorable="w14 w15 w16se wp14">
+<w:ftr xmlns:wpc="http://schemas.microsoft.com/office/word/2010/wordprocessingCanvas" xmlns:mc="http://schemas.openxmlformats.org/markup-compatibility/2006" xmlns:o="urn:schemas-microsoft-com:office:office" xmlns:r="http://schemas.openxmlformats.org/officeDocument/2006/relationships" xmlns:m="http://schemas.openxmlformats.org/officeDocument/2006/math" xmlns:v="urn:schemas-microsoft-com:vml" xmlns:wp14="http://schemas.microsoft.com/office/word/2010/wordprocessingDrawing" xmlns:wp="http://schemas.openxmlformats.org/drawingml/2006/wordprocessingDrawing" xmlns:w10="urn:schemas-microsoft-com:office:word" xmlns:w="http://schemas.openxmlformats.org/wordprocessingml/2006/main" xmlns:w14="http://schemas.microsoft.com/office/word/2010/wordml" xmlns:w15="http://schemas.microsoft.com/office/word/2012/wordml" xmlns:wpg="http://schemas.microsoft.com/office/word/2010/wordprocessingGroup" xmlns:wpi="http://schemas.microsoft.com/office/word/2010/wordprocessingInk" xmlns:wne="http://schemas.microsoft.com/office/word/2006/wordml" xmlns:wps="http://schemas.microsoft.com/office/word/2010/wordprocessingShape" mc:Ignorable="w14 w15 wp14">
   <w:p>
     <w:pPr>
       <w:pStyle w:val="Piedepgina"/>
@@ -3013,7 +3037,7 @@
     <w:r>
       <w:rPr>
         <w:noProof/>
-        <w:lang w:val="en-US"/>
+        <w:lang w:eastAsia="es-MX"/>
       </w:rPr>
       <mc:AlternateContent>
         <mc:Choice Requires="wps">
@@ -3076,7 +3100,7 @@
             </wp:anchor>
           </w:drawing>
         </mc:Choice>
-        <mc:Fallback>
+        <mc:Fallback xmlns:w16se="http://schemas.microsoft.com/office/word/2015/wordml/symex" xmlns:cx1="http://schemas.microsoft.com/office/drawing/2015/9/8/chartex" xmlns:cx="http://schemas.microsoft.com/office/drawing/2014/chartex">
           <w:pict>
             <v:shapetype w14:anchorId="0AB991FE" id="_x0000_t114" coordsize="21600,21600" o:spt="114" path="m,20172v945,400,1887,628,2795,913c3587,21312,4342,21370,5060,21597v2037,,2567,-227,3095,-285c8722,21197,9325,20970,9855,20800v490,-228,945,-400,1472,-740c11817,19887,12347,19660,12875,19375v567,-228,1095,-513,1700,-740c15177,18462,15782,18122,16537,17950v718,-113,1398,-398,2228,-513c19635,17437,20577,17322,21597,17322l21597,,,xe">
               <v:stroke joinstyle="miter"/>
@@ -3097,7 +3121,7 @@
 </file>
 
 <file path=word/footnotes.xml><?xml version="1.0" encoding="utf-8"?>
-<w:footnotes xmlns:wpc="http://schemas.microsoft.com/office/word/2010/wordprocessingCanvas" xmlns:cx="http://schemas.microsoft.com/office/drawing/2014/chartex" xmlns:cx1="http://schemas.microsoft.com/office/drawing/2015/9/8/chartex" xmlns:mc="http://schemas.openxmlformats.org/markup-compatibility/2006" xmlns:o="urn:schemas-microsoft-com:office:office" xmlns:r="http://schemas.openxmlformats.org/officeDocument/2006/relationships" xmlns:m="http://schemas.openxmlformats.org/officeDocument/2006/math" xmlns:v="urn:schemas-microsoft-com:vml" xmlns:wp14="http://schemas.microsoft.com/office/word/2010/wordprocessingDrawing" xmlns:wp="http://schemas.openxmlformats.org/drawingml/2006/wordprocessingDrawing" xmlns:w10="urn:schemas-microsoft-com:office:word" xmlns:w="http://schemas.openxmlformats.org/wordprocessingml/2006/main" xmlns:w14="http://schemas.microsoft.com/office/word/2010/wordml" xmlns:w15="http://schemas.microsoft.com/office/word/2012/wordml" xmlns:w16se="http://schemas.microsoft.com/office/word/2015/wordml/symex" xmlns:wpg="http://schemas.microsoft.com/office/word/2010/wordprocessingGroup" xmlns:wpi="http://schemas.microsoft.com/office/word/2010/wordprocessingInk" xmlns:wne="http://schemas.microsoft.com/office/word/2006/wordml" xmlns:wps="http://schemas.microsoft.com/office/word/2010/wordprocessingShape" mc:Ignorable="w14 w15 w16se wp14">
+<w:footnotes xmlns:wpc="http://schemas.microsoft.com/office/word/2010/wordprocessingCanvas" xmlns:mc="http://schemas.openxmlformats.org/markup-compatibility/2006" xmlns:o="urn:schemas-microsoft-com:office:office" xmlns:r="http://schemas.openxmlformats.org/officeDocument/2006/relationships" xmlns:m="http://schemas.openxmlformats.org/officeDocument/2006/math" xmlns:v="urn:schemas-microsoft-com:vml" xmlns:wp14="http://schemas.microsoft.com/office/word/2010/wordprocessingDrawing" xmlns:wp="http://schemas.openxmlformats.org/drawingml/2006/wordprocessingDrawing" xmlns:w10="urn:schemas-microsoft-com:office:word" xmlns:w="http://schemas.openxmlformats.org/wordprocessingml/2006/main" xmlns:w14="http://schemas.microsoft.com/office/word/2010/wordml" xmlns:w15="http://schemas.microsoft.com/office/word/2012/wordml" xmlns:wpg="http://schemas.microsoft.com/office/word/2010/wordprocessingGroup" xmlns:wpi="http://schemas.microsoft.com/office/word/2010/wordprocessingInk" xmlns:wne="http://schemas.microsoft.com/office/word/2006/wordml" xmlns:wps="http://schemas.microsoft.com/office/word/2010/wordprocessingShape" mc:Ignorable="w14 w15 wp14">
   <w:footnote w:type="separator" w:id="-1">
     <w:p>
       <w:pPr>
@@ -3122,7 +3146,7 @@
 </file>
 
 <file path=word/header1.xml><?xml version="1.0" encoding="utf-8"?>
-<w:hdr xmlns:wpc="http://schemas.microsoft.com/office/word/2010/wordprocessingCanvas" xmlns:cx="http://schemas.microsoft.com/office/drawing/2014/chartex" xmlns:cx1="http://schemas.microsoft.com/office/drawing/2015/9/8/chartex" xmlns:mc="http://schemas.openxmlformats.org/markup-compatibility/2006" xmlns:o="urn:schemas-microsoft-com:office:office" xmlns:r="http://schemas.openxmlformats.org/officeDocument/2006/relationships" xmlns:m="http://schemas.openxmlformats.org/officeDocument/2006/math" xmlns:v="urn:schemas-microsoft-com:vml" xmlns:wp14="http://schemas.microsoft.com/office/word/2010/wordprocessingDrawing" xmlns:wp="http://schemas.openxmlformats.org/drawingml/2006/wordprocessingDrawing" xmlns:w10="urn:schemas-microsoft-com:office:word" xmlns:w="http://schemas.openxmlformats.org/wordprocessingml/2006/main" xmlns:w14="http://schemas.microsoft.com/office/word/2010/wordml" xmlns:w15="http://schemas.microsoft.com/office/word/2012/wordml" xmlns:w16se="http://schemas.microsoft.com/office/word/2015/wordml/symex" xmlns:wpg="http://schemas.microsoft.com/office/word/2010/wordprocessingGroup" xmlns:wpi="http://schemas.microsoft.com/office/word/2010/wordprocessingInk" xmlns:wne="http://schemas.microsoft.com/office/word/2006/wordml" xmlns:wps="http://schemas.microsoft.com/office/word/2010/wordprocessingShape" mc:Ignorable="w14 w15 w16se wp14">
+<w:hdr xmlns:wpc="http://schemas.microsoft.com/office/word/2010/wordprocessingCanvas" xmlns:mc="http://schemas.openxmlformats.org/markup-compatibility/2006" xmlns:o="urn:schemas-microsoft-com:office:office" xmlns:r="http://schemas.openxmlformats.org/officeDocument/2006/relationships" xmlns:m="http://schemas.openxmlformats.org/officeDocument/2006/math" xmlns:v="urn:schemas-microsoft-com:vml" xmlns:wp14="http://schemas.microsoft.com/office/word/2010/wordprocessingDrawing" xmlns:wp="http://schemas.openxmlformats.org/drawingml/2006/wordprocessingDrawing" xmlns:w10="urn:schemas-microsoft-com:office:word" xmlns:w="http://schemas.openxmlformats.org/wordprocessingml/2006/main" xmlns:w14="http://schemas.microsoft.com/office/word/2010/wordml" xmlns:w15="http://schemas.microsoft.com/office/word/2012/wordml" xmlns:wpg="http://schemas.microsoft.com/office/word/2010/wordprocessingGroup" xmlns:wpi="http://schemas.microsoft.com/office/word/2010/wordprocessingInk" xmlns:wne="http://schemas.microsoft.com/office/word/2006/wordml" xmlns:wps="http://schemas.microsoft.com/office/word/2010/wordprocessingShape" mc:Ignorable="w14 w15 wp14">
   <w:p>
     <w:pPr>
       <w:pStyle w:val="Encabezado"/>
@@ -3134,7 +3158,7 @@
     <w:r>
       <w:rPr>
         <w:noProof/>
-        <w:lang w:val="en-US"/>
+        <w:lang w:eastAsia="es-MX"/>
       </w:rPr>
       <w:drawing>
         <wp:anchor distT="0" distB="0" distL="114300" distR="114300" simplePos="0" relativeHeight="251687936" behindDoc="0" locked="0" layoutInCell="1" allowOverlap="1" wp14:anchorId="09417336" wp14:editId="2EEDA773">
@@ -3206,7 +3230,7 @@
     <w:r>
       <w:rPr>
         <w:noProof/>
-        <w:lang w:val="en-US"/>
+        <w:lang w:eastAsia="es-MX"/>
       </w:rPr>
       <w:drawing>
         <wp:anchor distT="0" distB="0" distL="114300" distR="114300" simplePos="0" relativeHeight="251686912" behindDoc="0" locked="0" layoutInCell="1" allowOverlap="1" wp14:anchorId="6E3DAF88" wp14:editId="4F83DC8E">
@@ -3277,7 +3301,7 @@
     <w:r>
       <w:rPr>
         <w:noProof/>
-        <w:lang w:val="en-US"/>
+        <w:lang w:eastAsia="es-MX"/>
       </w:rPr>
       <w:drawing>
         <wp:anchor distT="0" distB="0" distL="114300" distR="114300" simplePos="0" relativeHeight="251689984" behindDoc="0" locked="0" layoutInCell="1" allowOverlap="1" wp14:anchorId="10B12003" wp14:editId="7625C032">
@@ -3345,7 +3369,7 @@
     <w:r>
       <w:rPr>
         <w:noProof/>
-        <w:lang w:val="en-US"/>
+        <w:lang w:eastAsia="es-MX"/>
       </w:rPr>
       <mc:AlternateContent>
         <mc:Choice Requires="wps">
@@ -3405,7 +3429,7 @@
             </wp:anchor>
           </w:drawing>
         </mc:Choice>
-        <mc:Fallback>
+        <mc:Fallback xmlns:w16se="http://schemas.microsoft.com/office/word/2015/wordml/symex" xmlns:cx1="http://schemas.microsoft.com/office/drawing/2015/9/8/chartex" xmlns:cx="http://schemas.microsoft.com/office/drawing/2014/chartex">
           <w:pict>
             <v:shapetype w14:anchorId="55B81999" id="_x0000_t114" coordsize="21600,21600" o:spt="114" path="m,20172v945,400,1887,628,2795,913c3587,21312,4342,21370,5060,21597v2037,,2567,-227,3095,-285c8722,21197,9325,20970,9855,20800v490,-228,945,-400,1472,-740c11817,19887,12347,19660,12875,19375v567,-228,1095,-513,1700,-740c15177,18462,15782,18122,16537,17950v718,-113,1398,-398,2228,-513c19635,17437,20577,17322,21597,17322l21597,,,xe">
               <v:stroke joinstyle="miter"/>
@@ -3431,7 +3455,7 @@
 </file>
 
 <file path=word/header2.xml><?xml version="1.0" encoding="utf-8"?>
-<w:hdr xmlns:wpc="http://schemas.microsoft.com/office/word/2010/wordprocessingCanvas" xmlns:cx="http://schemas.microsoft.com/office/drawing/2014/chartex" xmlns:cx1="http://schemas.microsoft.com/office/drawing/2015/9/8/chartex" xmlns:mc="http://schemas.openxmlformats.org/markup-compatibility/2006" xmlns:o="urn:schemas-microsoft-com:office:office" xmlns:r="http://schemas.openxmlformats.org/officeDocument/2006/relationships" xmlns:m="http://schemas.openxmlformats.org/officeDocument/2006/math" xmlns:v="urn:schemas-microsoft-com:vml" xmlns:wp14="http://schemas.microsoft.com/office/word/2010/wordprocessingDrawing" xmlns:wp="http://schemas.openxmlformats.org/drawingml/2006/wordprocessingDrawing" xmlns:w10="urn:schemas-microsoft-com:office:word" xmlns:w="http://schemas.openxmlformats.org/wordprocessingml/2006/main" xmlns:w14="http://schemas.microsoft.com/office/word/2010/wordml" xmlns:w15="http://schemas.microsoft.com/office/word/2012/wordml" xmlns:w16se="http://schemas.microsoft.com/office/word/2015/wordml/symex" xmlns:wpg="http://schemas.microsoft.com/office/word/2010/wordprocessingGroup" xmlns:wpi="http://schemas.microsoft.com/office/word/2010/wordprocessingInk" xmlns:wne="http://schemas.microsoft.com/office/word/2006/wordml" xmlns:wps="http://schemas.microsoft.com/office/word/2010/wordprocessingShape" mc:Ignorable="w14 w15 w16se wp14">
+<w:hdr xmlns:wpc="http://schemas.microsoft.com/office/word/2010/wordprocessingCanvas" xmlns:mc="http://schemas.openxmlformats.org/markup-compatibility/2006" xmlns:o="urn:schemas-microsoft-com:office:office" xmlns:r="http://schemas.openxmlformats.org/officeDocument/2006/relationships" xmlns:m="http://schemas.openxmlformats.org/officeDocument/2006/math" xmlns:v="urn:schemas-microsoft-com:vml" xmlns:wp14="http://schemas.microsoft.com/office/word/2010/wordprocessingDrawing" xmlns:wp="http://schemas.openxmlformats.org/drawingml/2006/wordprocessingDrawing" xmlns:w10="urn:schemas-microsoft-com:office:word" xmlns:w="http://schemas.openxmlformats.org/wordprocessingml/2006/main" xmlns:w14="http://schemas.microsoft.com/office/word/2010/wordml" xmlns:w15="http://schemas.microsoft.com/office/word/2012/wordml" xmlns:wpg="http://schemas.microsoft.com/office/word/2010/wordprocessingGroup" xmlns:wpi="http://schemas.microsoft.com/office/word/2010/wordprocessingInk" xmlns:wne="http://schemas.microsoft.com/office/word/2006/wordml" xmlns:wps="http://schemas.microsoft.com/office/word/2010/wordprocessingShape" mc:Ignorable="w14 w15 wp14">
   <w:p>
     <w:pPr>
       <w:pStyle w:val="Encabezado"/>
@@ -3443,7 +3467,7 @@
     <w:r>
       <w:rPr>
         <w:noProof/>
-        <w:lang w:val="en-US"/>
+        <w:lang w:eastAsia="es-MX"/>
       </w:rPr>
       <w:drawing>
         <wp:anchor distT="0" distB="0" distL="114300" distR="114300" simplePos="0" relativeHeight="251695104" behindDoc="0" locked="0" layoutInCell="1" allowOverlap="1" wp14:anchorId="4630CC03" wp14:editId="590F64A8">
@@ -3515,7 +3539,7 @@
     <w:r>
       <w:rPr>
         <w:noProof/>
-        <w:lang w:val="en-US"/>
+        <w:lang w:eastAsia="es-MX"/>
       </w:rPr>
       <w:drawing>
         <wp:anchor distT="0" distB="0" distL="114300" distR="114300" simplePos="0" relativeHeight="251697152" behindDoc="0" locked="0" layoutInCell="1" allowOverlap="1" wp14:anchorId="7B0060D2" wp14:editId="588F4306">
@@ -3583,7 +3607,7 @@
     <w:r>
       <w:rPr>
         <w:noProof/>
-        <w:lang w:val="en-US"/>
+        <w:lang w:eastAsia="es-MX"/>
       </w:rPr>
       <mc:AlternateContent>
         <mc:Choice Requires="wps">
@@ -3646,7 +3670,7 @@
             </wp:anchor>
           </w:drawing>
         </mc:Choice>
-        <mc:Fallback>
+        <mc:Fallback xmlns:w16se="http://schemas.microsoft.com/office/word/2015/wordml/symex" xmlns:cx1="http://schemas.microsoft.com/office/drawing/2015/9/8/chartex" xmlns:cx="http://schemas.microsoft.com/office/drawing/2014/chartex">
           <w:pict>
             <v:shapetype w14:anchorId="0E47ED1A" id="_x0000_t114" coordsize="21600,21600" o:spt="114" path="m,20172v945,400,1887,628,2795,913c3587,21312,4342,21370,5060,21597v2037,,2567,-227,3095,-285c8722,21197,9325,20970,9855,20800v490,-228,945,-400,1472,-740c11817,19887,12347,19660,12875,19375v567,-228,1095,-513,1700,-740c15177,18462,15782,18122,16537,17950v718,-113,1398,-398,2228,-513c19635,17437,20577,17322,21597,17322l21597,,,xe">
               <v:stroke joinstyle="miter"/>
@@ -3665,7 +3689,7 @@
     <w:r>
       <w:rPr>
         <w:noProof/>
-        <w:lang w:val="en-US"/>
+        <w:lang w:eastAsia="es-MX"/>
       </w:rPr>
       <w:drawing>
         <wp:anchor distT="0" distB="0" distL="114300" distR="114300" simplePos="0" relativeHeight="251694080" behindDoc="0" locked="0" layoutInCell="1" allowOverlap="1" wp14:anchorId="09C2C30E" wp14:editId="0FC1A5D0">
@@ -3743,7 +3767,7 @@
 </file>
 
 <file path=word/numbering.xml><?xml version="1.0" encoding="utf-8"?>
-<w:numbering xmlns:wpc="http://schemas.microsoft.com/office/word/2010/wordprocessingCanvas" xmlns:cx="http://schemas.microsoft.com/office/drawing/2014/chartex" xmlns:cx1="http://schemas.microsoft.com/office/drawing/2015/9/8/chartex" xmlns:mc="http://schemas.openxmlformats.org/markup-compatibility/2006" xmlns:o="urn:schemas-microsoft-com:office:office" xmlns:r="http://schemas.openxmlformats.org/officeDocument/2006/relationships" xmlns:m="http://schemas.openxmlformats.org/officeDocument/2006/math" xmlns:v="urn:schemas-microsoft-com:vml" xmlns:wp14="http://schemas.microsoft.com/office/word/2010/wordprocessingDrawing" xmlns:wp="http://schemas.openxmlformats.org/drawingml/2006/wordprocessingDrawing" xmlns:w10="urn:schemas-microsoft-com:office:word" xmlns:w="http://schemas.openxmlformats.org/wordprocessingml/2006/main" xmlns:w14="http://schemas.microsoft.com/office/word/2010/wordml" xmlns:w15="http://schemas.microsoft.com/office/word/2012/wordml" xmlns:w16se="http://schemas.microsoft.com/office/word/2015/wordml/symex" xmlns:wpg="http://schemas.microsoft.com/office/word/2010/wordprocessingGroup" xmlns:wpi="http://schemas.microsoft.com/office/word/2010/wordprocessingInk" xmlns:wne="http://schemas.microsoft.com/office/word/2006/wordml" xmlns:wps="http://schemas.microsoft.com/office/word/2010/wordprocessingShape" mc:Ignorable="w14 w15 w16se wp14">
+<w:numbering xmlns:wpc="http://schemas.microsoft.com/office/word/2010/wordprocessingCanvas" xmlns:mc="http://schemas.openxmlformats.org/markup-compatibility/2006" xmlns:o="urn:schemas-microsoft-com:office:office" xmlns:r="http://schemas.openxmlformats.org/officeDocument/2006/relationships" xmlns:m="http://schemas.openxmlformats.org/officeDocument/2006/math" xmlns:v="urn:schemas-microsoft-com:vml" xmlns:wp14="http://schemas.microsoft.com/office/word/2010/wordprocessingDrawing" xmlns:wp="http://schemas.openxmlformats.org/drawingml/2006/wordprocessingDrawing" xmlns:w10="urn:schemas-microsoft-com:office:word" xmlns:w="http://schemas.openxmlformats.org/wordprocessingml/2006/main" xmlns:w14="http://schemas.microsoft.com/office/word/2010/wordml" xmlns:w15="http://schemas.microsoft.com/office/word/2012/wordml" xmlns:wpg="http://schemas.microsoft.com/office/word/2010/wordprocessingGroup" xmlns:wpi="http://schemas.microsoft.com/office/word/2010/wordprocessingInk" xmlns:wne="http://schemas.microsoft.com/office/word/2006/wordml" xmlns:wps="http://schemas.microsoft.com/office/word/2010/wordprocessingShape" mc:Ignorable="w14 w15 wp14">
   <w:abstractNum w:abstractNumId="0" w15:restartNumberingAfterBreak="0">
     <w:nsid w:val="00561C94"/>
     <w:multiLevelType w:val="hybridMultilevel"/>
@@ -7900,7 +7924,7 @@
 </file>
 
 <file path=word/styles.xml><?xml version="1.0" encoding="utf-8"?>
-<w:styles xmlns:mc="http://schemas.openxmlformats.org/markup-compatibility/2006" xmlns:r="http://schemas.openxmlformats.org/officeDocument/2006/relationships" xmlns:w="http://schemas.openxmlformats.org/wordprocessingml/2006/main" xmlns:w14="http://schemas.microsoft.com/office/word/2010/wordml" xmlns:w15="http://schemas.microsoft.com/office/word/2012/wordml" xmlns:w16se="http://schemas.microsoft.com/office/word/2015/wordml/symex" mc:Ignorable="w14 w15 w16se">
+<w:styles xmlns:mc="http://schemas.openxmlformats.org/markup-compatibility/2006" xmlns:r="http://schemas.openxmlformats.org/officeDocument/2006/relationships" xmlns:w="http://schemas.openxmlformats.org/wordprocessingml/2006/main" xmlns:w14="http://schemas.microsoft.com/office/word/2010/wordml" xmlns:w15="http://schemas.microsoft.com/office/word/2012/wordml" mc:Ignorable="w14 w15">
   <w:docDefaults>
     <w:rPrDefault>
       <w:rPr>
@@ -8605,7 +8629,7 @@
       <w:bCs/>
     </w:rPr>
   </w:style>
-  <w:style w:type="paragraph" w:styleId="TtuloTDC">
+  <w:style w:type="paragraph" w:styleId="TtulodeTDC">
     <w:name w:val="TOC Heading"/>
     <w:basedOn w:val="Ttulo1"/>
     <w:next w:val="Normal"/>
@@ -9086,7 +9110,7 @@
 </file>
 
 <file path=customXml/itemProps1.xml><?xml version="1.0" encoding="utf-8"?>
-<ds:datastoreItem xmlns:ds="http://schemas.openxmlformats.org/officeDocument/2006/customXml" ds:itemID="{9D84EFC5-599B-45FF-993E-39EE301338F2}">
+<ds:datastoreItem xmlns:ds="http://schemas.openxmlformats.org/officeDocument/2006/customXml" ds:itemID="{2BD87FF0-25CF-44B6-971F-B6457F49F829}">
   <ds:schemaRefs>
     <ds:schemaRef ds:uri="http://schemas.openxmlformats.org/officeDocument/2006/bibliography"/>
   </ds:schemaRefs>
